--- a/Module_2_NguyenThanhLuan_21123021/21123021_NguyenThanhLuan_Module02.docx
+++ b/Module_2_NguyenThanhLuan_21123021/21123021_NguyenThanhLuan_Module02.docx
@@ -1,6 +1,6 @@
 
 <file path=word/document.xml><?xml version="1.0" encoding="utf-8"?>
-<w:document xmlns:wpc="http://schemas.microsoft.com/office/word/2010/wordprocessingCanvas" xmlns:mc="http://schemas.openxmlformats.org/markup-compatibility/2006" xmlns:o="urn:schemas-microsoft-com:office:office" xmlns:r="http://schemas.openxmlformats.org/officeDocument/2006/relationships" xmlns:m="http://schemas.openxmlformats.org/officeDocument/2006/math" xmlns:v="urn:schemas-microsoft-com:vml" xmlns:wp14="http://schemas.microsoft.com/office/word/2010/wordprocessingDrawing" xmlns:wp="http://schemas.openxmlformats.org/drawingml/2006/wordprocessingDrawing" xmlns:w10="urn:schemas-microsoft-com:office:word" xmlns:w="http://schemas.openxmlformats.org/wordprocessingml/2006/main" xmlns:w14="http://schemas.microsoft.com/office/word/2010/wordml" xmlns:w15="http://schemas.microsoft.com/office/word/2012/wordml" xmlns:wpg="http://schemas.microsoft.com/office/word/2010/wordprocessingGroup" xmlns:wpi="http://schemas.microsoft.com/office/word/2010/wordprocessingInk" xmlns:wne="http://schemas.microsoft.com/office/word/2006/wordml" xmlns:wps="http://schemas.microsoft.com/office/word/2010/wordprocessingShape" mc:Ignorable="w14 w15 wp14">
+<w:document xmlns:wpc="http://schemas.microsoft.com/office/word/2010/wordprocessingCanvas" xmlns:cx="http://schemas.microsoft.com/office/drawing/2014/chartex" xmlns:cx1="http://schemas.microsoft.com/office/drawing/2015/9/8/chartex" xmlns:cx2="http://schemas.microsoft.com/office/drawing/2015/10/21/chartex" xmlns:cx3="http://schemas.microsoft.com/office/drawing/2016/5/9/chartex" xmlns:cx4="http://schemas.microsoft.com/office/drawing/2016/5/10/chartex" xmlns:cx5="http://schemas.microsoft.com/office/drawing/2016/5/11/chartex" xmlns:cx6="http://schemas.microsoft.com/office/drawing/2016/5/12/chartex" xmlns:cx7="http://schemas.microsoft.com/office/drawing/2016/5/13/chartex" xmlns:cx8="http://schemas.microsoft.com/office/drawing/2016/5/14/chartex" xmlns:mc="http://schemas.openxmlformats.org/markup-compatibility/2006" xmlns:aink="http://schemas.microsoft.com/office/drawing/2016/ink" xmlns:am3d="http://schemas.microsoft.com/office/drawing/2017/model3d" xmlns:o="urn:schemas-microsoft-com:office:office" xmlns:oel="http://schemas.microsoft.com/office/2019/extlst" xmlns:r="http://schemas.openxmlformats.org/officeDocument/2006/relationships" xmlns:m="http://schemas.openxmlformats.org/officeDocument/2006/math" xmlns:v="urn:schemas-microsoft-com:vml" xmlns:wp14="http://schemas.microsoft.com/office/word/2010/wordprocessingDrawing" xmlns:wp="http://schemas.openxmlformats.org/drawingml/2006/wordprocessingDrawing" xmlns:w10="urn:schemas-microsoft-com:office:word" xmlns:w="http://schemas.openxmlformats.org/wordprocessingml/2006/main" xmlns:w14="http://schemas.microsoft.com/office/word/2010/wordml" xmlns:w15="http://schemas.microsoft.com/office/word/2012/wordml" xmlns:w16cex="http://schemas.microsoft.com/office/word/2018/wordml/cex" xmlns:w16cid="http://schemas.microsoft.com/office/word/2016/wordml/cid" xmlns:w16="http://schemas.microsoft.com/office/word/2018/wordml" xmlns:w16du="http://schemas.microsoft.com/office/word/2023/wordml/word16du" xmlns:w16sdtdh="http://schemas.microsoft.com/office/word/2020/wordml/sdtdatahash" xmlns:w16se="http://schemas.microsoft.com/office/word/2015/wordml/symex" xmlns:wpg="http://schemas.microsoft.com/office/word/2010/wordprocessingGroup" xmlns:wpi="http://schemas.microsoft.com/office/word/2010/wordprocessingInk" xmlns:wne="http://schemas.microsoft.com/office/word/2006/wordml" xmlns:wps="http://schemas.microsoft.com/office/word/2010/wordprocessingShape" mc:Ignorable="w14 w15 w16se w16cid w16 w16cex w16sdtdh w16du wp14">
   <w:body>
     <w:p>
       <w:pPr>
@@ -84,13 +84,13 @@
       </w:pPr>
       <w:r>
         <w:rPr>
-          <w:b/>
+          <w:noProof/>
         </w:rPr>
         <w:drawing>
-          <wp:inline distT="0" distB="0" distL="0" distR="0" wp14:anchorId="77F75586" wp14:editId="60946C7F">
-            <wp:extent cx="5539398" cy="3114136"/>
-            <wp:effectExtent l="0" t="0" r="4445" b="0"/>
-            <wp:docPr id="1" name="Picture 1"/>
+          <wp:inline distT="0" distB="0" distL="0" distR="0" wp14:anchorId="4757B19B" wp14:editId="73B0A15B">
+            <wp:extent cx="5943600" cy="3355975"/>
+            <wp:effectExtent l="0" t="0" r="0" b="0"/>
+            <wp:docPr id="2106561794" name="Picture 1" descr="A screenshot of a computer&#10;&#10;Description automatically generated"/>
             <wp:cNvGraphicFramePr>
               <a:graphicFrameLocks xmlns:a="http://schemas.openxmlformats.org/drawingml/2006/main" noChangeAspect="1"/>
             </wp:cNvGraphicFramePr>
@@ -98,23 +98,36 @@
               <a:graphicData uri="http://schemas.openxmlformats.org/drawingml/2006/picture">
                 <pic:pic xmlns:pic="http://schemas.openxmlformats.org/drawingml/2006/picture">
                   <pic:nvPicPr>
-                    <pic:cNvPr id="1" name=""/>
-                    <pic:cNvPicPr/>
+                    <pic:cNvPr id="2106561794" name="Picture 1" descr="A screenshot of a computer&#10;&#10;Description automatically generated"/>
+                    <pic:cNvPicPr>
+                      <a:picLocks noChangeAspect="1" noChangeArrowheads="1"/>
+                    </pic:cNvPicPr>
                   </pic:nvPicPr>
                   <pic:blipFill>
-                    <a:blip r:embed="rId8"/>
+                    <a:blip r:embed="rId8" cstate="print">
+                      <a:extLst>
+                        <a:ext uri="{28A0092B-C50C-407E-A947-70E740481C1C}">
+                          <a14:useLocalDpi xmlns:a14="http://schemas.microsoft.com/office/drawing/2010/main" val="0"/>
+                        </a:ext>
+                      </a:extLst>
+                    </a:blip>
+                    <a:srcRect/>
                     <a:stretch>
                       <a:fillRect/>
                     </a:stretch>
                   </pic:blipFill>
-                  <pic:spPr>
+                  <pic:spPr bwMode="auto">
                     <a:xfrm>
                       <a:off x="0" y="0"/>
-                      <a:ext cx="5550967" cy="3120640"/>
+                      <a:ext cx="5943600" cy="3355975"/>
                     </a:xfrm>
                     <a:prstGeom prst="rect">
                       <a:avLst/>
                     </a:prstGeom>
+                    <a:noFill/>
+                    <a:ln>
+                      <a:noFill/>
+                    </a:ln>
                   </pic:spPr>
                 </pic:pic>
               </a:graphicData>
@@ -148,44 +161,28 @@
           <w:b/>
         </w:rPr>
       </w:pPr>
-      <w:proofErr w:type="gramStart"/>
-      <w:r>
-        <w:rPr>
-          <w:b/>
-        </w:rPr>
-        <w:t>box</w:t>
-      </w:r>
-      <w:proofErr w:type="gramEnd"/>
-      <w:r>
-        <w:rPr>
-          <w:b/>
-        </w:rPr>
-        <w:t xml:space="preserve"> to create an Exception called "Summer Shutdown" and make the first 14 days of August</w:t>
-      </w:r>
-    </w:p>
-    <w:p>
-      <w:pPr>
-        <w:pStyle w:val="ListParagraph"/>
-        <w:tabs>
-          <w:tab w:val="left" w:pos="2730"/>
-        </w:tabs>
-        <w:rPr>
-          <w:b/>
-        </w:rPr>
-      </w:pPr>
-      <w:proofErr w:type="gramStart"/>
-      <w:r>
-        <w:rPr>
-          <w:b/>
-        </w:rPr>
-        <w:t>nonworking</w:t>
-      </w:r>
-      <w:proofErr w:type="gramEnd"/>
-      <w:r>
-        <w:rPr>
-          <w:b/>
-        </w:rPr>
-        <w:t xml:space="preserve"> time</w:t>
+      <w:r>
+        <w:rPr>
+          <w:b/>
+        </w:rPr>
+        <w:t>box to create an Exception called "Summer Shutdown" and make the first 14 days of August</w:t>
+      </w:r>
+    </w:p>
+    <w:p>
+      <w:pPr>
+        <w:pStyle w:val="ListParagraph"/>
+        <w:tabs>
+          <w:tab w:val="left" w:pos="2730"/>
+        </w:tabs>
+        <w:rPr>
+          <w:b/>
+        </w:rPr>
+      </w:pPr>
+      <w:r>
+        <w:rPr>
+          <w:b/>
+        </w:rPr>
+        <w:t>nonworking time</w:t>
       </w:r>
       <w:r>
         <w:rPr>
@@ -207,9 +204,10 @@
       <w:r>
         <w:rPr>
           <w:b/>
+          <w:noProof/>
         </w:rPr>
         <w:drawing>
-          <wp:inline distT="0" distB="0" distL="0" distR="0" wp14:anchorId="1F4957EF" wp14:editId="423CEECB">
+          <wp:inline distT="0" distB="0" distL="0" distR="0" wp14:anchorId="0E1FE2B3" wp14:editId="7848B2B5">
             <wp:extent cx="5590674" cy="3142962"/>
             <wp:effectExtent l="0" t="0" r="0" b="635"/>
             <wp:docPr id="2" name="Picture 2"/>
@@ -274,7 +272,6 @@
         <w:rPr>
           <w:b/>
         </w:rPr>
-        <w:lastRenderedPageBreak/>
         <w:t>Display the Project Information</w:t>
       </w:r>
     </w:p>
@@ -291,9 +288,10 @@
       <w:r>
         <w:rPr>
           <w:b/>
+          <w:noProof/>
         </w:rPr>
         <w:drawing>
-          <wp:inline distT="0" distB="0" distL="0" distR="0" wp14:anchorId="076FCE65" wp14:editId="69B482F2">
+          <wp:inline distT="0" distB="0" distL="0" distR="0" wp14:anchorId="17FCC71D" wp14:editId="576F52AA">
             <wp:extent cx="5943600" cy="3341370"/>
             <wp:effectExtent l="0" t="0" r="0" b="0"/>
             <wp:docPr id="3" name="Picture 3"/>
@@ -383,9 +381,10 @@
       <w:r>
         <w:rPr>
           <w:b/>
+          <w:noProof/>
         </w:rPr>
         <w:drawing>
-          <wp:inline distT="0" distB="0" distL="0" distR="0" wp14:anchorId="2E80512C" wp14:editId="3837878E">
+          <wp:inline distT="0" distB="0" distL="0" distR="0" wp14:anchorId="64C32743" wp14:editId="2DC61793">
             <wp:extent cx="5943600" cy="3341370"/>
             <wp:effectExtent l="0" t="0" r="0" b="0"/>
             <wp:docPr id="4" name="Picture 4"/>
@@ -459,7 +458,6 @@
         <w:rPr>
           <w:b/>
         </w:rPr>
-        <w:lastRenderedPageBreak/>
         <w:t xml:space="preserve">Go to the Change Working Time dialog box and create an Exception to the Standard calendar </w:t>
       </w:r>
     </w:p>
@@ -473,62 +471,47 @@
           <w:b/>
         </w:rPr>
       </w:pPr>
-      <w:proofErr w:type="gramStart"/>
-      <w:r>
-        <w:rPr>
-          <w:b/>
-        </w:rPr>
-        <w:t>called</w:t>
-      </w:r>
-      <w:proofErr w:type="gramEnd"/>
-      <w:r>
-        <w:rPr>
-          <w:b/>
-        </w:rPr>
-        <w:t xml:space="preserve"> "Xmas Bank Holidays".  This needs to make 25 and 26 December 2024 into nonworking </w:t>
-      </w:r>
-    </w:p>
-    <w:p>
-      <w:pPr>
-        <w:pStyle w:val="ListParagraph"/>
-        <w:tabs>
-          <w:tab w:val="left" w:pos="2730"/>
-        </w:tabs>
-        <w:rPr>
-          <w:b/>
-        </w:rPr>
-      </w:pPr>
-      <w:proofErr w:type="gramStart"/>
-      <w:r>
-        <w:rPr>
-          <w:b/>
-        </w:rPr>
-        <w:t>time</w:t>
-      </w:r>
-      <w:proofErr w:type="gramEnd"/>
-      <w:r>
-        <w:rPr>
-          <w:b/>
-        </w:rPr>
-        <w:t>.</w:t>
-      </w:r>
-    </w:p>
-    <w:p>
-      <w:pPr>
-        <w:pStyle w:val="ListParagraph"/>
-        <w:tabs>
-          <w:tab w:val="left" w:pos="2730"/>
-        </w:tabs>
-        <w:rPr>
-          <w:b/>
-        </w:rPr>
-      </w:pPr>
-      <w:r>
-        <w:rPr>
-          <w:b/>
+      <w:r>
+        <w:rPr>
+          <w:b/>
+        </w:rPr>
+        <w:t xml:space="preserve">called "Xmas Bank Holidays".  This needs to make 25 and 26 December 2024 into nonworking </w:t>
+      </w:r>
+    </w:p>
+    <w:p>
+      <w:pPr>
+        <w:pStyle w:val="ListParagraph"/>
+        <w:tabs>
+          <w:tab w:val="left" w:pos="2730"/>
+        </w:tabs>
+        <w:rPr>
+          <w:b/>
+        </w:rPr>
+      </w:pPr>
+      <w:r>
+        <w:rPr>
+          <w:b/>
+        </w:rPr>
+        <w:t>time.</w:t>
+      </w:r>
+    </w:p>
+    <w:p>
+      <w:pPr>
+        <w:pStyle w:val="ListParagraph"/>
+        <w:tabs>
+          <w:tab w:val="left" w:pos="2730"/>
+        </w:tabs>
+        <w:rPr>
+          <w:b/>
+        </w:rPr>
+      </w:pPr>
+      <w:r>
+        <w:rPr>
+          <w:b/>
+          <w:noProof/>
         </w:rPr>
         <w:drawing>
-          <wp:inline distT="0" distB="0" distL="0" distR="0" wp14:anchorId="0B7B5898" wp14:editId="4B6C9858">
+          <wp:inline distT="0" distB="0" distL="0" distR="0" wp14:anchorId="23831AE6" wp14:editId="77ABC1BE">
             <wp:extent cx="5943600" cy="3341370"/>
             <wp:effectExtent l="0" t="0" r="0" b="0"/>
             <wp:docPr id="6" name="Picture 6"/>
@@ -595,19 +578,11 @@
           <w:b/>
         </w:rPr>
       </w:pPr>
-      <w:proofErr w:type="gramStart"/>
-      <w:r>
-        <w:rPr>
-          <w:b/>
-        </w:rPr>
-        <w:t>project's</w:t>
-      </w:r>
-      <w:proofErr w:type="gramEnd"/>
-      <w:r>
-        <w:rPr>
-          <w:b/>
-        </w:rPr>
-        <w:t xml:space="preserve"> standard working time is:</w:t>
+      <w:r>
+        <w:rPr>
+          <w:b/>
+        </w:rPr>
+        <w:t>project's standard working time is:</w:t>
       </w:r>
     </w:p>
     <w:p>
@@ -627,9 +602,10 @@
       <w:r>
         <w:rPr>
           <w:b/>
+          <w:noProof/>
         </w:rPr>
         <w:drawing>
-          <wp:inline distT="0" distB="0" distL="0" distR="0" wp14:anchorId="7D285E47" wp14:editId="7C2159EB">
+          <wp:inline distT="0" distB="0" distL="0" distR="0" wp14:anchorId="13348E36" wp14:editId="62406E94">
             <wp:extent cx="5943600" cy="3339465"/>
             <wp:effectExtent l="0" t="0" r="0" b="0"/>
             <wp:docPr id="7" name="Picture 7"/>
@@ -693,7 +669,6 @@
         </w:tabs>
       </w:pPr>
       <w:r>
-        <w:lastRenderedPageBreak/>
         <w:t>08:30 to 16:00 on Fridays (no lunch break)</w:t>
       </w:r>
     </w:p>
@@ -717,9 +692,10 @@
       <w:r>
         <w:rPr>
           <w:b/>
+          <w:noProof/>
         </w:rPr>
         <w:drawing>
-          <wp:inline distT="0" distB="0" distL="0" distR="0" wp14:anchorId="086C1072" wp14:editId="4238D377">
+          <wp:inline distT="0" distB="0" distL="0" distR="0" wp14:anchorId="5CDF101C" wp14:editId="7479F509">
             <wp:extent cx="5943600" cy="3341370"/>
             <wp:effectExtent l="0" t="0" r="0" b="0"/>
             <wp:docPr id="8" name="Picture 8"/>
@@ -805,9 +781,10 @@
       <w:r>
         <w:rPr>
           <w:b/>
+          <w:noProof/>
         </w:rPr>
         <w:drawing>
-          <wp:inline distT="0" distB="0" distL="0" distR="0" wp14:anchorId="2C95C5DC" wp14:editId="2C78A506">
+          <wp:inline distT="0" distB="0" distL="0" distR="0" wp14:anchorId="05BA4592" wp14:editId="560BA9B6">
             <wp:extent cx="5658928" cy="3183752"/>
             <wp:effectExtent l="0" t="0" r="0" b="0"/>
             <wp:docPr id="9" name="Picture 9"/>
@@ -857,10 +834,11 @@
       <w:r>
         <w:rPr>
           <w:b/>
+          <w:noProof/>
         </w:rPr>
         <w:lastRenderedPageBreak/>
         <w:drawing>
-          <wp:inline distT="0" distB="0" distL="0" distR="0" wp14:anchorId="54423CB8" wp14:editId="42DEC4C3">
+          <wp:inline distT="0" distB="0" distL="0" distR="0" wp14:anchorId="187A8363" wp14:editId="2F0F1F65">
             <wp:extent cx="5727940" cy="3220130"/>
             <wp:effectExtent l="0" t="0" r="6350" b="0"/>
             <wp:docPr id="10" name="Picture 10"/>
@@ -941,9 +919,10 @@
       <w:r>
         <w:rPr>
           <w:b/>
+          <w:noProof/>
         </w:rPr>
         <w:drawing>
-          <wp:inline distT="0" distB="0" distL="0" distR="0" wp14:anchorId="4045DD3B" wp14:editId="36480FA5">
+          <wp:inline distT="0" distB="0" distL="0" distR="0" wp14:anchorId="72342288" wp14:editId="551DA820">
             <wp:extent cx="5943600" cy="3341370"/>
             <wp:effectExtent l="0" t="0" r="0" b="0"/>
             <wp:docPr id="11" name="Picture 11"/>
@@ -1044,7 +1023,6 @@
     </w:p>
     <w:p>
       <w:pPr>
-        <w:pStyle w:val="ListParagraph"/>
         <w:tabs>
           <w:tab w:val="left" w:pos="2730"/>
         </w:tabs>
@@ -1101,7 +1079,7 @@
           <w:noProof/>
         </w:rPr>
         <w:drawing>
-          <wp:inline distT="0" distB="0" distL="0" distR="0">
+          <wp:inline distT="0" distB="0" distL="0" distR="0" wp14:anchorId="6DC7C30A" wp14:editId="23925AA9">
             <wp:extent cx="5943600" cy="3340013"/>
             <wp:effectExtent l="0" t="0" r="0" b="0"/>
             <wp:docPr id="17" name="Picture 17" descr="T:\Untitled.png"/>
@@ -1192,19 +1170,11 @@
           <w:b/>
         </w:rPr>
       </w:pPr>
-      <w:proofErr w:type="gramStart"/>
-      <w:r>
-        <w:rPr>
-          <w:b/>
-        </w:rPr>
-        <w:t>and</w:t>
-      </w:r>
-      <w:proofErr w:type="gramEnd"/>
-      <w:r>
-        <w:rPr>
-          <w:b/>
-        </w:rPr>
-        <w:t xml:space="preserve"> create a new copy of the Standard calendar, calling it "Part Timer".</w:t>
+      <w:r>
+        <w:rPr>
+          <w:b/>
+        </w:rPr>
+        <w:t>and create a new copy of the Standard calendar, calling it "Part Timer".</w:t>
       </w:r>
     </w:p>
     <w:p>
@@ -1265,8 +1235,9 @@
           <w:b/>
           <w:noProof/>
         </w:rPr>
+        <w:lastRenderedPageBreak/>
         <w:drawing>
-          <wp:inline distT="0" distB="0" distL="0" distR="0">
+          <wp:inline distT="0" distB="0" distL="0" distR="0" wp14:anchorId="40ACBAF8" wp14:editId="3D8D9110">
             <wp:extent cx="5943600" cy="3340013"/>
             <wp:effectExtent l="0" t="0" r="0" b="0"/>
             <wp:docPr id="16" name="Picture 16" descr="T:\Untitled.png"/>
@@ -1333,7 +1304,6 @@
         <w:rPr>
           <w:b/>
         </w:rPr>
-        <w:lastRenderedPageBreak/>
         <w:t>The remaining 2 weekdays have working time of 10:00 to 15:00 (with no breaks)</w:t>
       </w:r>
     </w:p>
@@ -1354,7 +1324,7 @@
           <w:noProof/>
         </w:rPr>
         <w:drawing>
-          <wp:inline distT="0" distB="0" distL="0" distR="0">
+          <wp:inline distT="0" distB="0" distL="0" distR="0" wp14:anchorId="7B02EBE6" wp14:editId="74F4F039">
             <wp:extent cx="5563063" cy="3126170"/>
             <wp:effectExtent l="0" t="0" r="0" b="0"/>
             <wp:docPr id="13" name="Picture 13" descr="T:\Untitled.png"/>
@@ -1439,8 +1409,9 @@
           <w:b/>
           <w:noProof/>
         </w:rPr>
+        <w:lastRenderedPageBreak/>
         <w:drawing>
-          <wp:inline distT="0" distB="0" distL="0" distR="0">
+          <wp:inline distT="0" distB="0" distL="0" distR="0" wp14:anchorId="18B08417" wp14:editId="46C830D6">
             <wp:extent cx="5943600" cy="3340013"/>
             <wp:effectExtent l="0" t="0" r="0" b="0"/>
             <wp:docPr id="21" name="Picture 21" descr="T:\Untitled.png"/>
@@ -1524,46 +1495,24 @@
         <w:rPr>
           <w:b/>
         </w:rPr>
-        <w:t xml:space="preserve">Information dialog box), feel free to format the Gantt </w:t>
-      </w:r>
-      <w:proofErr w:type="gramStart"/>
-      <w:r>
-        <w:rPr>
-          <w:b/>
-        </w:rPr>
-        <w:t>Chart</w:t>
-      </w:r>
-      <w:proofErr w:type="gramEnd"/>
-      <w:r>
-        <w:rPr>
-          <w:b/>
-        </w:rPr>
-        <w:t xml:space="preserve"> to show the nonworking time for </w:t>
-      </w:r>
-    </w:p>
-    <w:p>
-      <w:pPr>
-        <w:pStyle w:val="ListParagraph"/>
-        <w:tabs>
-          <w:tab w:val="left" w:pos="2730"/>
-        </w:tabs>
-        <w:rPr>
-          <w:b/>
-        </w:rPr>
-      </w:pPr>
-      <w:proofErr w:type="gramStart"/>
-      <w:r>
-        <w:rPr>
-          <w:b/>
-        </w:rPr>
-        <w:t>new</w:t>
-      </w:r>
-      <w:proofErr w:type="gramEnd"/>
-      <w:r>
-        <w:rPr>
-          <w:b/>
-        </w:rPr>
-        <w:t xml:space="preserve"> Part Timer calendar.</w:t>
+        <w:t xml:space="preserve">Information dialog box), feel free to format the Gantt Chart to show the nonworking time for </w:t>
+      </w:r>
+    </w:p>
+    <w:p>
+      <w:pPr>
+        <w:pStyle w:val="ListParagraph"/>
+        <w:tabs>
+          <w:tab w:val="left" w:pos="2730"/>
+        </w:tabs>
+        <w:rPr>
+          <w:b/>
+        </w:rPr>
+      </w:pPr>
+      <w:r>
+        <w:rPr>
+          <w:b/>
+        </w:rPr>
+        <w:t>new Part Timer calendar.</w:t>
       </w:r>
     </w:p>
     <w:p>
@@ -1581,9 +1530,8 @@
           <w:b/>
           <w:noProof/>
         </w:rPr>
-        <w:lastRenderedPageBreak/>
         <w:drawing>
-          <wp:inline distT="0" distB="0" distL="0" distR="0">
+          <wp:inline distT="0" distB="0" distL="0" distR="0" wp14:anchorId="09064A5A" wp14:editId="4E718B2C">
             <wp:extent cx="5434193" cy="3053751"/>
             <wp:effectExtent l="0" t="0" r="0" b="0"/>
             <wp:docPr id="22" name="Picture 22" descr="T:\Untitled.png"/>
@@ -1675,8 +1623,9 @@
           <w:b/>
           <w:noProof/>
         </w:rPr>
+        <w:lastRenderedPageBreak/>
         <w:drawing>
-          <wp:inline distT="0" distB="0" distL="0" distR="0">
+          <wp:inline distT="0" distB="0" distL="0" distR="0" wp14:anchorId="47575302" wp14:editId="7C185EDF">
             <wp:extent cx="5943600" cy="3340013"/>
             <wp:effectExtent l="0" t="0" r="0" b="0"/>
             <wp:docPr id="23" name="Picture 23" descr="T:\Untitled.png"/>
@@ -1738,7 +1687,6 @@
     </w:p>
     <w:p>
       <w:pPr>
-        <w:pStyle w:val="ListParagraph"/>
         <w:tabs>
           <w:tab w:val="left" w:pos="2730"/>
           <w:tab w:val="left" w:pos="5420"/>
@@ -1785,27 +1733,417 @@
         <w:rPr>
           <w:b/>
         </w:rPr>
-        <w:t>Open project file Ex6 (Module 1), Use the Project Information dial</w:t>
-      </w:r>
-      <w:r>
-        <w:rPr>
-          <w:b/>
-        </w:rPr>
-        <w:t xml:space="preserve">og box to schedule it to start </w:t>
-      </w:r>
-      <w:r>
-        <w:rPr>
-          <w:b/>
-        </w:rPr>
-        <w:t xml:space="preserve">on </w:t>
-      </w:r>
-      <w:bookmarkStart w:id="0" w:name="_GoBack"/>
-      <w:bookmarkEnd w:id="0"/>
-      <w:r>
-        <w:rPr>
-          <w:b/>
-        </w:rPr>
-        <w:t>Nov 1st of next year.</w:t>
+        <w:t>Open project file Ex6 (Module 1), Use the Project Information dialog box to schedule it to start on Nov 1st of next year.</w:t>
+      </w:r>
+    </w:p>
+    <w:p>
+      <w:pPr>
+        <w:pStyle w:val="ListParagraph"/>
+        <w:tabs>
+          <w:tab w:val="left" w:pos="2730"/>
+          <w:tab w:val="left" w:pos="5420"/>
+        </w:tabs>
+        <w:rPr>
+          <w:b/>
+        </w:rPr>
+      </w:pPr>
+      <w:r>
+        <w:rPr>
+          <w:noProof/>
+        </w:rPr>
+        <w:drawing>
+          <wp:inline distT="0" distB="0" distL="0" distR="0" wp14:anchorId="65874D0A" wp14:editId="7C4BAE3D">
+            <wp:extent cx="5943600" cy="3350895"/>
+            <wp:effectExtent l="0" t="0" r="0" b="1905"/>
+            <wp:docPr id="1717530139" name="Picture 2" descr="A screenshot of a computer&#10;&#10;Description automatically generated"/>
+            <wp:cNvGraphicFramePr>
+              <a:graphicFrameLocks xmlns:a="http://schemas.openxmlformats.org/drawingml/2006/main" noChangeAspect="1"/>
+            </wp:cNvGraphicFramePr>
+            <a:graphic xmlns:a="http://schemas.openxmlformats.org/drawingml/2006/main">
+              <a:graphicData uri="http://schemas.openxmlformats.org/drawingml/2006/picture">
+                <pic:pic xmlns:pic="http://schemas.openxmlformats.org/drawingml/2006/picture">
+                  <pic:nvPicPr>
+                    <pic:cNvPr id="1717530139" name="Picture 2" descr="A screenshot of a computer&#10;&#10;Description automatically generated"/>
+                    <pic:cNvPicPr>
+                      <a:picLocks noChangeAspect="1" noChangeArrowheads="1"/>
+                    </pic:cNvPicPr>
+                  </pic:nvPicPr>
+                  <pic:blipFill>
+                    <a:blip r:embed="rId24" cstate="print">
+                      <a:extLst>
+                        <a:ext uri="{28A0092B-C50C-407E-A947-70E740481C1C}">
+                          <a14:useLocalDpi xmlns:a14="http://schemas.microsoft.com/office/drawing/2010/main" val="0"/>
+                        </a:ext>
+                      </a:extLst>
+                    </a:blip>
+                    <a:srcRect/>
+                    <a:stretch>
+                      <a:fillRect/>
+                    </a:stretch>
+                  </pic:blipFill>
+                  <pic:spPr bwMode="auto">
+                    <a:xfrm>
+                      <a:off x="0" y="0"/>
+                      <a:ext cx="5943600" cy="3350895"/>
+                    </a:xfrm>
+                    <a:prstGeom prst="rect">
+                      <a:avLst/>
+                    </a:prstGeom>
+                    <a:noFill/>
+                    <a:ln>
+                      <a:noFill/>
+                    </a:ln>
+                  </pic:spPr>
+                </pic:pic>
+              </a:graphicData>
+            </a:graphic>
+          </wp:inline>
+        </w:drawing>
+      </w:r>
+    </w:p>
+    <w:p>
+      <w:pPr>
+        <w:pStyle w:val="ListParagraph"/>
+        <w:tabs>
+          <w:tab w:val="left" w:pos="2730"/>
+          <w:tab w:val="left" w:pos="5420"/>
+        </w:tabs>
+        <w:rPr>
+          <w:b/>
+        </w:rPr>
+      </w:pPr>
+    </w:p>
+    <w:p>
+      <w:pPr>
+        <w:pStyle w:val="ListParagraph"/>
+        <w:numPr>
+          <w:ilvl w:val="0"/>
+          <w:numId w:val="1"/>
+        </w:numPr>
+        <w:tabs>
+          <w:tab w:val="left" w:pos="2730"/>
+          <w:tab w:val="left" w:pos="5420"/>
+        </w:tabs>
+        <w:rPr>
+          <w:b/>
+        </w:rPr>
+      </w:pPr>
+      <w:r>
+        <w:rPr>
+          <w:b/>
+        </w:rPr>
+        <w:lastRenderedPageBreak/>
+        <w:t>Modify the Standard calendar and change the [Default] work week to use the hours shown below:</w:t>
+      </w:r>
+    </w:p>
+    <w:p>
+      <w:pPr>
+        <w:pStyle w:val="ListParagraph"/>
+        <w:tabs>
+          <w:tab w:val="left" w:pos="2730"/>
+          <w:tab w:val="left" w:pos="5420"/>
+        </w:tabs>
+        <w:rPr>
+          <w:b/>
+        </w:rPr>
+      </w:pPr>
+      <w:r>
+        <w:rPr>
+          <w:noProof/>
+        </w:rPr>
+        <w:drawing>
+          <wp:inline distT="0" distB="0" distL="0" distR="0" wp14:anchorId="0E9761AD" wp14:editId="1E7C0892">
+            <wp:extent cx="5943600" cy="3348990"/>
+            <wp:effectExtent l="0" t="0" r="0" b="3810"/>
+            <wp:docPr id="2103675491" name="Picture 3" descr="A screenshot of a computer&#10;&#10;Description automatically generated"/>
+            <wp:cNvGraphicFramePr>
+              <a:graphicFrameLocks xmlns:a="http://schemas.openxmlformats.org/drawingml/2006/main" noChangeAspect="1"/>
+            </wp:cNvGraphicFramePr>
+            <a:graphic xmlns:a="http://schemas.openxmlformats.org/drawingml/2006/main">
+              <a:graphicData uri="http://schemas.openxmlformats.org/drawingml/2006/picture">
+                <pic:pic xmlns:pic="http://schemas.openxmlformats.org/drawingml/2006/picture">
+                  <pic:nvPicPr>
+                    <pic:cNvPr id="2103675491" name="Picture 3" descr="A screenshot of a computer&#10;&#10;Description automatically generated"/>
+                    <pic:cNvPicPr>
+                      <a:picLocks noChangeAspect="1" noChangeArrowheads="1"/>
+                    </pic:cNvPicPr>
+                  </pic:nvPicPr>
+                  <pic:blipFill>
+                    <a:blip r:embed="rId25" cstate="print">
+                      <a:extLst>
+                        <a:ext uri="{28A0092B-C50C-407E-A947-70E740481C1C}">
+                          <a14:useLocalDpi xmlns:a14="http://schemas.microsoft.com/office/drawing/2010/main" val="0"/>
+                        </a:ext>
+                      </a:extLst>
+                    </a:blip>
+                    <a:srcRect/>
+                    <a:stretch>
+                      <a:fillRect/>
+                    </a:stretch>
+                  </pic:blipFill>
+                  <pic:spPr bwMode="auto">
+                    <a:xfrm>
+                      <a:off x="0" y="0"/>
+                      <a:ext cx="5943600" cy="3348990"/>
+                    </a:xfrm>
+                    <a:prstGeom prst="rect">
+                      <a:avLst/>
+                    </a:prstGeom>
+                    <a:noFill/>
+                    <a:ln>
+                      <a:noFill/>
+                    </a:ln>
+                  </pic:spPr>
+                </pic:pic>
+              </a:graphicData>
+            </a:graphic>
+          </wp:inline>
+        </w:drawing>
+      </w:r>
+    </w:p>
+    <w:p>
+      <w:pPr>
+        <w:pStyle w:val="ListParagraph"/>
+        <w:numPr>
+          <w:ilvl w:val="0"/>
+          <w:numId w:val="1"/>
+        </w:numPr>
+        <w:tabs>
+          <w:tab w:val="left" w:pos="2730"/>
+          <w:tab w:val="left" w:pos="5420"/>
+        </w:tabs>
+        <w:rPr>
+          <w:b/>
+        </w:rPr>
+      </w:pPr>
+      <w:r>
+        <w:rPr>
+          <w:b/>
+        </w:rPr>
+        <w:t>Add an exception in the Standard calendar called Recovery. This exception should make December 26th to 31st non-working days.</w:t>
+      </w:r>
+    </w:p>
+    <w:p>
+      <w:pPr>
+        <w:pStyle w:val="ListParagraph"/>
+        <w:tabs>
+          <w:tab w:val="left" w:pos="2730"/>
+          <w:tab w:val="left" w:pos="5420"/>
+        </w:tabs>
+        <w:rPr>
+          <w:b/>
+        </w:rPr>
+      </w:pPr>
+      <w:r>
+        <w:rPr>
+          <w:noProof/>
+        </w:rPr>
+        <w:drawing>
+          <wp:inline distT="0" distB="0" distL="0" distR="0" wp14:anchorId="2CD4E6B6" wp14:editId="42D2C68A">
+            <wp:extent cx="5943600" cy="3348990"/>
+            <wp:effectExtent l="0" t="0" r="0" b="3810"/>
+            <wp:docPr id="1643509897" name="Picture 4" descr="A screenshot of a computer&#10;&#10;Description automatically generated"/>
+            <wp:cNvGraphicFramePr>
+              <a:graphicFrameLocks xmlns:a="http://schemas.openxmlformats.org/drawingml/2006/main" noChangeAspect="1"/>
+            </wp:cNvGraphicFramePr>
+            <a:graphic xmlns:a="http://schemas.openxmlformats.org/drawingml/2006/main">
+              <a:graphicData uri="http://schemas.openxmlformats.org/drawingml/2006/picture">
+                <pic:pic xmlns:pic="http://schemas.openxmlformats.org/drawingml/2006/picture">
+                  <pic:nvPicPr>
+                    <pic:cNvPr id="1643509897" name="Picture 4" descr="A screenshot of a computer&#10;&#10;Description automatically generated"/>
+                    <pic:cNvPicPr>
+                      <a:picLocks noChangeAspect="1" noChangeArrowheads="1"/>
+                    </pic:cNvPicPr>
+                  </pic:nvPicPr>
+                  <pic:blipFill>
+                    <a:blip r:embed="rId26" cstate="print">
+                      <a:extLst>
+                        <a:ext uri="{28A0092B-C50C-407E-A947-70E740481C1C}">
+                          <a14:useLocalDpi xmlns:a14="http://schemas.microsoft.com/office/drawing/2010/main" val="0"/>
+                        </a:ext>
+                      </a:extLst>
+                    </a:blip>
+                    <a:srcRect/>
+                    <a:stretch>
+                      <a:fillRect/>
+                    </a:stretch>
+                  </pic:blipFill>
+                  <pic:spPr bwMode="auto">
+                    <a:xfrm>
+                      <a:off x="0" y="0"/>
+                      <a:ext cx="5943600" cy="3348990"/>
+                    </a:xfrm>
+                    <a:prstGeom prst="rect">
+                      <a:avLst/>
+                    </a:prstGeom>
+                    <a:noFill/>
+                    <a:ln>
+                      <a:noFill/>
+                    </a:ln>
+                  </pic:spPr>
+                </pic:pic>
+              </a:graphicData>
+            </a:graphic>
+          </wp:inline>
+        </w:drawing>
+      </w:r>
+    </w:p>
+    <w:p>
+      <w:pPr>
+        <w:pStyle w:val="ListParagraph"/>
+        <w:tabs>
+          <w:tab w:val="left" w:pos="2730"/>
+          <w:tab w:val="left" w:pos="5420"/>
+        </w:tabs>
+        <w:rPr>
+          <w:b/>
+        </w:rPr>
+      </w:pPr>
+    </w:p>
+    <w:p>
+      <w:pPr>
+        <w:pStyle w:val="ListParagraph"/>
+        <w:tabs>
+          <w:tab w:val="left" w:pos="2730"/>
+          <w:tab w:val="left" w:pos="5420"/>
+        </w:tabs>
+        <w:rPr>
+          <w:b/>
+        </w:rPr>
+      </w:pPr>
+    </w:p>
+    <w:p>
+      <w:pPr>
+        <w:pStyle w:val="ListParagraph"/>
+        <w:tabs>
+          <w:tab w:val="left" w:pos="2730"/>
+          <w:tab w:val="left" w:pos="5420"/>
+        </w:tabs>
+        <w:rPr>
+          <w:b/>
+        </w:rPr>
+      </w:pPr>
+    </w:p>
+    <w:p>
+      <w:pPr>
+        <w:pStyle w:val="ListParagraph"/>
+        <w:tabs>
+          <w:tab w:val="left" w:pos="2730"/>
+          <w:tab w:val="left" w:pos="5420"/>
+        </w:tabs>
+        <w:rPr>
+          <w:b/>
+        </w:rPr>
+      </w:pPr>
+    </w:p>
+    <w:p>
+      <w:pPr>
+        <w:pStyle w:val="ListParagraph"/>
+        <w:numPr>
+          <w:ilvl w:val="0"/>
+          <w:numId w:val="1"/>
+        </w:numPr>
+        <w:tabs>
+          <w:tab w:val="left" w:pos="2730"/>
+          <w:tab w:val="left" w:pos="5420"/>
+        </w:tabs>
+        <w:rPr>
+          <w:b/>
+        </w:rPr>
+      </w:pPr>
+      <w:r>
+        <w:rPr>
+          <w:b/>
+        </w:rPr>
+        <w:lastRenderedPageBreak/>
+        <w:t>Display the Project Information.</w:t>
+      </w:r>
+    </w:p>
+    <w:p>
+      <w:pPr>
+        <w:pStyle w:val="ListParagraph"/>
+        <w:tabs>
+          <w:tab w:val="left" w:pos="2730"/>
+          <w:tab w:val="left" w:pos="5420"/>
+        </w:tabs>
+        <w:rPr>
+          <w:b/>
+        </w:rPr>
+      </w:pPr>
+      <w:r>
+        <w:rPr>
+          <w:b/>
+          <w:noProof/>
+        </w:rPr>
+        <w:drawing>
+          <wp:inline distT="0" distB="0" distL="0" distR="0" wp14:anchorId="2DD59E29" wp14:editId="5E5D7808">
+            <wp:extent cx="5943600" cy="3348990"/>
+            <wp:effectExtent l="0" t="0" r="0" b="3810"/>
+            <wp:docPr id="1150620997" name="Picture 5" descr="A screenshot of a computer&#10;&#10;Description automatically generated"/>
+            <wp:cNvGraphicFramePr>
+              <a:graphicFrameLocks xmlns:a="http://schemas.openxmlformats.org/drawingml/2006/main" noChangeAspect="1"/>
+            </wp:cNvGraphicFramePr>
+            <a:graphic xmlns:a="http://schemas.openxmlformats.org/drawingml/2006/main">
+              <a:graphicData uri="http://schemas.openxmlformats.org/drawingml/2006/picture">
+                <pic:pic xmlns:pic="http://schemas.openxmlformats.org/drawingml/2006/picture">
+                  <pic:nvPicPr>
+                    <pic:cNvPr id="1150620997" name="Picture 5" descr="A screenshot of a computer&#10;&#10;Description automatically generated"/>
+                    <pic:cNvPicPr>
+                      <a:picLocks noChangeAspect="1" noChangeArrowheads="1"/>
+                    </pic:cNvPicPr>
+                  </pic:nvPicPr>
+                  <pic:blipFill>
+                    <a:blip r:embed="rId27" cstate="print">
+                      <a:extLst>
+                        <a:ext uri="{28A0092B-C50C-407E-A947-70E740481C1C}">
+                          <a14:useLocalDpi xmlns:a14="http://schemas.microsoft.com/office/drawing/2010/main" val="0"/>
+                        </a:ext>
+                      </a:extLst>
+                    </a:blip>
+                    <a:srcRect/>
+                    <a:stretch>
+                      <a:fillRect/>
+                    </a:stretch>
+                  </pic:blipFill>
+                  <pic:spPr bwMode="auto">
+                    <a:xfrm>
+                      <a:off x="0" y="0"/>
+                      <a:ext cx="5943600" cy="3348990"/>
+                    </a:xfrm>
+                    <a:prstGeom prst="rect">
+                      <a:avLst/>
+                    </a:prstGeom>
+                    <a:noFill/>
+                    <a:ln>
+                      <a:noFill/>
+                    </a:ln>
+                  </pic:spPr>
+                </pic:pic>
+              </a:graphicData>
+            </a:graphic>
+          </wp:inline>
+        </w:drawing>
+      </w:r>
+    </w:p>
+    <w:p>
+      <w:pPr>
+        <w:tabs>
+          <w:tab w:val="left" w:pos="2730"/>
+          <w:tab w:val="left" w:pos="5420"/>
+        </w:tabs>
+        <w:rPr>
+          <w:b/>
+          <w:sz w:val="28"/>
+          <w:szCs w:val="28"/>
+        </w:rPr>
+      </w:pPr>
+      <w:r>
+        <w:rPr>
+          <w:b/>
+          <w:sz w:val="28"/>
+          <w:szCs w:val="28"/>
+        </w:rPr>
+        <w:t>Exercise 5. Create the private Time for a project</w:t>
       </w:r>
     </w:p>
     <w:sectPr>
@@ -1819,7 +2157,7 @@
 </file>
 
 <file path=word/endnotes.xml><?xml version="1.0" encoding="utf-8"?>
-<w:endnotes xmlns:wpc="http://schemas.microsoft.com/office/word/2010/wordprocessingCanvas" xmlns:mc="http://schemas.openxmlformats.org/markup-compatibility/2006" xmlns:o="urn:schemas-microsoft-com:office:office" xmlns:r="http://schemas.openxmlformats.org/officeDocument/2006/relationships" xmlns:m="http://schemas.openxmlformats.org/officeDocument/2006/math" xmlns:v="urn:schemas-microsoft-com:vml" xmlns:wp14="http://schemas.microsoft.com/office/word/2010/wordprocessingDrawing" xmlns:wp="http://schemas.openxmlformats.org/drawingml/2006/wordprocessingDrawing" xmlns:w10="urn:schemas-microsoft-com:office:word" xmlns:w="http://schemas.openxmlformats.org/wordprocessingml/2006/main" xmlns:w14="http://schemas.microsoft.com/office/word/2010/wordml" xmlns:w15="http://schemas.microsoft.com/office/word/2012/wordml" xmlns:wpg="http://schemas.microsoft.com/office/word/2010/wordprocessingGroup" xmlns:wpi="http://schemas.microsoft.com/office/word/2010/wordprocessingInk" xmlns:wne="http://schemas.microsoft.com/office/word/2006/wordml" xmlns:wps="http://schemas.microsoft.com/office/word/2010/wordprocessingShape" mc:Ignorable="w14 w15 wp14">
+<w:endnotes xmlns:wpc="http://schemas.microsoft.com/office/word/2010/wordprocessingCanvas" xmlns:cx="http://schemas.microsoft.com/office/drawing/2014/chartex" xmlns:cx1="http://schemas.microsoft.com/office/drawing/2015/9/8/chartex" xmlns:cx2="http://schemas.microsoft.com/office/drawing/2015/10/21/chartex" xmlns:cx3="http://schemas.microsoft.com/office/drawing/2016/5/9/chartex" xmlns:cx4="http://schemas.microsoft.com/office/drawing/2016/5/10/chartex" xmlns:cx5="http://schemas.microsoft.com/office/drawing/2016/5/11/chartex" xmlns:cx6="http://schemas.microsoft.com/office/drawing/2016/5/12/chartex" xmlns:cx7="http://schemas.microsoft.com/office/drawing/2016/5/13/chartex" xmlns:cx8="http://schemas.microsoft.com/office/drawing/2016/5/14/chartex" xmlns:mc="http://schemas.openxmlformats.org/markup-compatibility/2006" xmlns:aink="http://schemas.microsoft.com/office/drawing/2016/ink" xmlns:am3d="http://schemas.microsoft.com/office/drawing/2017/model3d" xmlns:o="urn:schemas-microsoft-com:office:office" xmlns:oel="http://schemas.microsoft.com/office/2019/extlst" xmlns:r="http://schemas.openxmlformats.org/officeDocument/2006/relationships" xmlns:m="http://schemas.openxmlformats.org/officeDocument/2006/math" xmlns:v="urn:schemas-microsoft-com:vml" xmlns:wp14="http://schemas.microsoft.com/office/word/2010/wordprocessingDrawing" xmlns:wp="http://schemas.openxmlformats.org/drawingml/2006/wordprocessingDrawing" xmlns:w10="urn:schemas-microsoft-com:office:word" xmlns:w="http://schemas.openxmlformats.org/wordprocessingml/2006/main" xmlns:w14="http://schemas.microsoft.com/office/word/2010/wordml" xmlns:w15="http://schemas.microsoft.com/office/word/2012/wordml" xmlns:w16cex="http://schemas.microsoft.com/office/word/2018/wordml/cex" xmlns:w16cid="http://schemas.microsoft.com/office/word/2016/wordml/cid" xmlns:w16="http://schemas.microsoft.com/office/word/2018/wordml" xmlns:w16du="http://schemas.microsoft.com/office/word/2023/wordml/word16du" xmlns:w16sdtdh="http://schemas.microsoft.com/office/word/2020/wordml/sdtdatahash" xmlns:w16se="http://schemas.microsoft.com/office/word/2015/wordml/symex" xmlns:wpg="http://schemas.microsoft.com/office/word/2010/wordprocessingGroup" xmlns:wpi="http://schemas.microsoft.com/office/word/2010/wordprocessingInk" xmlns:wne="http://schemas.microsoft.com/office/word/2006/wordml" xmlns:wps="http://schemas.microsoft.com/office/word/2010/wordprocessingShape" mc:Ignorable="w14 w15 w16se w16cid w16 w16cex w16sdtdh w16du wp14">
   <w:endnote w:type="separator" w:id="-1">
     <w:p>
       <w:pPr>
@@ -1844,7 +2182,7 @@
 </file>
 
 <file path=word/footnotes.xml><?xml version="1.0" encoding="utf-8"?>
-<w:footnotes xmlns:wpc="http://schemas.microsoft.com/office/word/2010/wordprocessingCanvas" xmlns:mc="http://schemas.openxmlformats.org/markup-compatibility/2006" xmlns:o="urn:schemas-microsoft-com:office:office" xmlns:r="http://schemas.openxmlformats.org/officeDocument/2006/relationships" xmlns:m="http://schemas.openxmlformats.org/officeDocument/2006/math" xmlns:v="urn:schemas-microsoft-com:vml" xmlns:wp14="http://schemas.microsoft.com/office/word/2010/wordprocessingDrawing" xmlns:wp="http://schemas.openxmlformats.org/drawingml/2006/wordprocessingDrawing" xmlns:w10="urn:schemas-microsoft-com:office:word" xmlns:w="http://schemas.openxmlformats.org/wordprocessingml/2006/main" xmlns:w14="http://schemas.microsoft.com/office/word/2010/wordml" xmlns:w15="http://schemas.microsoft.com/office/word/2012/wordml" xmlns:wpg="http://schemas.microsoft.com/office/word/2010/wordprocessingGroup" xmlns:wpi="http://schemas.microsoft.com/office/word/2010/wordprocessingInk" xmlns:wne="http://schemas.microsoft.com/office/word/2006/wordml" xmlns:wps="http://schemas.microsoft.com/office/word/2010/wordprocessingShape" mc:Ignorable="w14 w15 wp14">
+<w:footnotes xmlns:wpc="http://schemas.microsoft.com/office/word/2010/wordprocessingCanvas" xmlns:cx="http://schemas.microsoft.com/office/drawing/2014/chartex" xmlns:cx1="http://schemas.microsoft.com/office/drawing/2015/9/8/chartex" xmlns:cx2="http://schemas.microsoft.com/office/drawing/2015/10/21/chartex" xmlns:cx3="http://schemas.microsoft.com/office/drawing/2016/5/9/chartex" xmlns:cx4="http://schemas.microsoft.com/office/drawing/2016/5/10/chartex" xmlns:cx5="http://schemas.microsoft.com/office/drawing/2016/5/11/chartex" xmlns:cx6="http://schemas.microsoft.com/office/drawing/2016/5/12/chartex" xmlns:cx7="http://schemas.microsoft.com/office/drawing/2016/5/13/chartex" xmlns:cx8="http://schemas.microsoft.com/office/drawing/2016/5/14/chartex" xmlns:mc="http://schemas.openxmlformats.org/markup-compatibility/2006" xmlns:aink="http://schemas.microsoft.com/office/drawing/2016/ink" xmlns:am3d="http://schemas.microsoft.com/office/drawing/2017/model3d" xmlns:o="urn:schemas-microsoft-com:office:office" xmlns:oel="http://schemas.microsoft.com/office/2019/extlst" xmlns:r="http://schemas.openxmlformats.org/officeDocument/2006/relationships" xmlns:m="http://schemas.openxmlformats.org/officeDocument/2006/math" xmlns:v="urn:schemas-microsoft-com:vml" xmlns:wp14="http://schemas.microsoft.com/office/word/2010/wordprocessingDrawing" xmlns:wp="http://schemas.openxmlformats.org/drawingml/2006/wordprocessingDrawing" xmlns:w10="urn:schemas-microsoft-com:office:word" xmlns:w="http://schemas.openxmlformats.org/wordprocessingml/2006/main" xmlns:w14="http://schemas.microsoft.com/office/word/2010/wordml" xmlns:w15="http://schemas.microsoft.com/office/word/2012/wordml" xmlns:w16cex="http://schemas.microsoft.com/office/word/2018/wordml/cex" xmlns:w16cid="http://schemas.microsoft.com/office/word/2016/wordml/cid" xmlns:w16="http://schemas.microsoft.com/office/word/2018/wordml" xmlns:w16du="http://schemas.microsoft.com/office/word/2023/wordml/word16du" xmlns:w16sdtdh="http://schemas.microsoft.com/office/word/2020/wordml/sdtdatahash" xmlns:w16se="http://schemas.microsoft.com/office/word/2015/wordml/symex" xmlns:wpg="http://schemas.microsoft.com/office/word/2010/wordprocessingGroup" xmlns:wpi="http://schemas.microsoft.com/office/word/2010/wordprocessingInk" xmlns:wne="http://schemas.microsoft.com/office/word/2006/wordml" xmlns:wps="http://schemas.microsoft.com/office/word/2010/wordprocessingShape" mc:Ignorable="w14 w15 w16se w16cid w16 w16cex w16sdtdh w16du wp14">
   <w:footnote w:type="separator" w:id="-1">
     <w:p>
       <w:pPr>
@@ -1869,8 +2207,8 @@
 </file>
 
 <file path=word/numbering.xml><?xml version="1.0" encoding="utf-8"?>
-<w:numbering xmlns:wpc="http://schemas.microsoft.com/office/word/2010/wordprocessingCanvas" xmlns:mc="http://schemas.openxmlformats.org/markup-compatibility/2006" xmlns:o="urn:schemas-microsoft-com:office:office" xmlns:r="http://schemas.openxmlformats.org/officeDocument/2006/relationships" xmlns:m="http://schemas.openxmlformats.org/officeDocument/2006/math" xmlns:v="urn:schemas-microsoft-com:vml" xmlns:wp14="http://schemas.microsoft.com/office/word/2010/wordprocessingDrawing" xmlns:wp="http://schemas.openxmlformats.org/drawingml/2006/wordprocessingDrawing" xmlns:w10="urn:schemas-microsoft-com:office:word" xmlns:w="http://schemas.openxmlformats.org/wordprocessingml/2006/main" xmlns:w14="http://schemas.microsoft.com/office/word/2010/wordml" xmlns:w15="http://schemas.microsoft.com/office/word/2012/wordml" xmlns:wpg="http://schemas.microsoft.com/office/word/2010/wordprocessingGroup" xmlns:wpi="http://schemas.microsoft.com/office/word/2010/wordprocessingInk" xmlns:wne="http://schemas.microsoft.com/office/word/2006/wordml" xmlns:wps="http://schemas.microsoft.com/office/word/2010/wordprocessingShape" mc:Ignorable="w14 w15 wp14">
-  <w:abstractNum w:abstractNumId="0">
+<w:numbering xmlns:wpc="http://schemas.microsoft.com/office/word/2010/wordprocessingCanvas" xmlns:cx="http://schemas.microsoft.com/office/drawing/2014/chartex" xmlns:cx1="http://schemas.microsoft.com/office/drawing/2015/9/8/chartex" xmlns:cx2="http://schemas.microsoft.com/office/drawing/2015/10/21/chartex" xmlns:cx3="http://schemas.microsoft.com/office/drawing/2016/5/9/chartex" xmlns:cx4="http://schemas.microsoft.com/office/drawing/2016/5/10/chartex" xmlns:cx5="http://schemas.microsoft.com/office/drawing/2016/5/11/chartex" xmlns:cx6="http://schemas.microsoft.com/office/drawing/2016/5/12/chartex" xmlns:cx7="http://schemas.microsoft.com/office/drawing/2016/5/13/chartex" xmlns:cx8="http://schemas.microsoft.com/office/drawing/2016/5/14/chartex" xmlns:mc="http://schemas.openxmlformats.org/markup-compatibility/2006" xmlns:aink="http://schemas.microsoft.com/office/drawing/2016/ink" xmlns:am3d="http://schemas.microsoft.com/office/drawing/2017/model3d" xmlns:o="urn:schemas-microsoft-com:office:office" xmlns:oel="http://schemas.microsoft.com/office/2019/extlst" xmlns:r="http://schemas.openxmlformats.org/officeDocument/2006/relationships" xmlns:m="http://schemas.openxmlformats.org/officeDocument/2006/math" xmlns:v="urn:schemas-microsoft-com:vml" xmlns:wp14="http://schemas.microsoft.com/office/word/2010/wordprocessingDrawing" xmlns:wp="http://schemas.openxmlformats.org/drawingml/2006/wordprocessingDrawing" xmlns:w10="urn:schemas-microsoft-com:office:word" xmlns:w="http://schemas.openxmlformats.org/wordprocessingml/2006/main" xmlns:w14="http://schemas.microsoft.com/office/word/2010/wordml" xmlns:w15="http://schemas.microsoft.com/office/word/2012/wordml" xmlns:w16cex="http://schemas.microsoft.com/office/word/2018/wordml/cex" xmlns:w16cid="http://schemas.microsoft.com/office/word/2016/wordml/cid" xmlns:w16="http://schemas.microsoft.com/office/word/2018/wordml" xmlns:w16du="http://schemas.microsoft.com/office/word/2023/wordml/word16du" xmlns:w16sdtdh="http://schemas.microsoft.com/office/word/2020/wordml/sdtdatahash" xmlns:w16se="http://schemas.microsoft.com/office/word/2015/wordml/symex" xmlns:wpg="http://schemas.microsoft.com/office/word/2010/wordprocessingGroup" xmlns:wpi="http://schemas.microsoft.com/office/word/2010/wordprocessingInk" xmlns:wne="http://schemas.microsoft.com/office/word/2006/wordml" xmlns:wps="http://schemas.microsoft.com/office/word/2010/wordprocessingShape" mc:Ignorable="w14 w15 w16se w16cid w16 w16cex w16sdtdh w16du wp14">
+  <w:abstractNum w:abstractNumId="0" w15:restartNumberingAfterBreak="0">
     <w:nsid w:val="1E0258C6"/>
     <w:multiLevelType w:val="hybridMultilevel"/>
     <w:tmpl w:val="A1CED26E"/>
@@ -1982,14 +2320,14 @@
       </w:rPr>
     </w:lvl>
   </w:abstractNum>
-  <w:num w:numId="1">
+  <w:num w:numId="1" w16cid:durableId="1222595371">
     <w:abstractNumId w:val="0"/>
   </w:num>
 </w:numbering>
 </file>
 
 <file path=word/styles.xml><?xml version="1.0" encoding="utf-8"?>
-<w:styles xmlns:mc="http://schemas.openxmlformats.org/markup-compatibility/2006" xmlns:r="http://schemas.openxmlformats.org/officeDocument/2006/relationships" xmlns:w="http://schemas.openxmlformats.org/wordprocessingml/2006/main" xmlns:w14="http://schemas.microsoft.com/office/word/2010/wordml" xmlns:w15="http://schemas.microsoft.com/office/word/2012/wordml" mc:Ignorable="w14 w15">
+<w:styles xmlns:mc="http://schemas.openxmlformats.org/markup-compatibility/2006" xmlns:r="http://schemas.openxmlformats.org/officeDocument/2006/relationships" xmlns:w="http://schemas.openxmlformats.org/wordprocessingml/2006/main" xmlns:w14="http://schemas.microsoft.com/office/word/2010/wordml" xmlns:w15="http://schemas.microsoft.com/office/word/2012/wordml" xmlns:w16cex="http://schemas.microsoft.com/office/word/2018/wordml/cex" xmlns:w16cid="http://schemas.microsoft.com/office/word/2016/wordml/cid" xmlns:w16="http://schemas.microsoft.com/office/word/2018/wordml" xmlns:w16du="http://schemas.microsoft.com/office/word/2023/wordml/word16du" xmlns:w16sdtdh="http://schemas.microsoft.com/office/word/2020/wordml/sdtdatahash" xmlns:w16se="http://schemas.microsoft.com/office/word/2015/wordml/symex" mc:Ignorable="w14 w15 w16se w16cid w16 w16cex w16sdtdh w16du">
   <w:docDefaults>
     <w:rPrDefault>
       <w:rPr>
@@ -2005,7 +2343,7 @@
       </w:pPr>
     </w:pPrDefault>
   </w:docDefaults>
-  <w:latentStyles w:defLockedState="0" w:defUIPriority="99" w:defSemiHidden="0" w:defUnhideWhenUsed="0" w:defQFormat="0" w:count="371">
+  <w:latentStyles w:defLockedState="0" w:defUIPriority="99" w:defSemiHidden="0" w:defUnhideWhenUsed="0" w:defQFormat="0" w:count="376">
     <w:lsdException w:name="Normal" w:uiPriority="0" w:qFormat="1"/>
     <w:lsdException w:name="heading 1" w:uiPriority="9" w:qFormat="1"/>
     <w:lsdException w:name="heading 2" w:semiHidden="1" w:uiPriority="9" w:unhideWhenUsed="1" w:qFormat="1"/>
@@ -2377,6 +2715,11 @@
     <w:lsdException w:name="List Table 5 Dark Accent 6" w:uiPriority="50"/>
     <w:lsdException w:name="List Table 6 Colorful Accent 6" w:uiPriority="51"/>
     <w:lsdException w:name="List Table 7 Colorful Accent 6" w:uiPriority="52"/>
+    <w:lsdException w:name="Mention" w:semiHidden="1" w:unhideWhenUsed="1"/>
+    <w:lsdException w:name="Smart Hyperlink" w:semiHidden="1" w:unhideWhenUsed="1"/>
+    <w:lsdException w:name="Hashtag" w:semiHidden="1" w:unhideWhenUsed="1"/>
+    <w:lsdException w:name="Unresolved Mention" w:semiHidden="1" w:unhideWhenUsed="1"/>
+    <w:lsdException w:name="Smart Link" w:semiHidden="1" w:unhideWhenUsed="1"/>
   </w:latentStyles>
   <w:style w:type="paragraph" w:default="1" w:styleId="Normal">
     <w:name w:val="Normal"/>
@@ -2385,7 +2728,6 @@
   <w:style w:type="character" w:default="1" w:styleId="DefaultParagraphFont">
     <w:name w:val="Default Paragraph Font"/>
     <w:uiPriority w:val="1"/>
-    <w:semiHidden/>
     <w:unhideWhenUsed/>
   </w:style>
   <w:style w:type="table" w:default="1" w:styleId="TableNormal">

--- a/Module_2_NguyenThanhLuan_21123021/21123021_NguyenThanhLuan_Module02.docx
+++ b/Module_2_NguyenThanhLuan_21123021/21123021_NguyenThanhLuan_Module02.docx
@@ -87,9 +87,9 @@
           <w:noProof/>
         </w:rPr>
         <w:drawing>
-          <wp:inline distT="0" distB="0" distL="0" distR="0" wp14:anchorId="4757B19B" wp14:editId="73B0A15B">
-            <wp:extent cx="5943600" cy="3355975"/>
-            <wp:effectExtent l="0" t="0" r="0" b="0"/>
+          <wp:inline distT="0" distB="0" distL="0" distR="0" wp14:anchorId="4757B19B" wp14:editId="4EFD7B62">
+            <wp:extent cx="5562600" cy="3140848"/>
+            <wp:effectExtent l="0" t="0" r="0" b="2540"/>
             <wp:docPr id="2106561794" name="Picture 1" descr="A screenshot of a computer&#10;&#10;Description automatically generated"/>
             <wp:cNvGraphicFramePr>
               <a:graphicFrameLocks xmlns:a="http://schemas.openxmlformats.org/drawingml/2006/main" noChangeAspect="1"/>
@@ -119,7 +119,7 @@
                   <pic:spPr bwMode="auto">
                     <a:xfrm>
                       <a:off x="0" y="0"/>
-                      <a:ext cx="5943600" cy="3355975"/>
+                      <a:ext cx="5565781" cy="3142644"/>
                     </a:xfrm>
                     <a:prstGeom prst="rect">
                       <a:avLst/>
@@ -272,6 +272,7 @@
         <w:rPr>
           <w:b/>
         </w:rPr>
+        <w:lastRenderedPageBreak/>
         <w:t>Display the Project Information</w:t>
       </w:r>
     </w:p>
@@ -291,9 +292,9 @@
           <w:noProof/>
         </w:rPr>
         <w:drawing>
-          <wp:inline distT="0" distB="0" distL="0" distR="0" wp14:anchorId="17FCC71D" wp14:editId="576F52AA">
-            <wp:extent cx="5943600" cy="3341370"/>
-            <wp:effectExtent l="0" t="0" r="0" b="0"/>
+          <wp:inline distT="0" distB="0" distL="0" distR="0" wp14:anchorId="17FCC71D" wp14:editId="1B43B979">
+            <wp:extent cx="5503082" cy="3093720"/>
+            <wp:effectExtent l="0" t="0" r="2540" b="0"/>
             <wp:docPr id="3" name="Picture 3"/>
             <wp:cNvGraphicFramePr>
               <a:graphicFrameLocks xmlns:a="http://schemas.openxmlformats.org/drawingml/2006/main" noChangeAspect="1"/>
@@ -314,7 +315,7 @@
                   <pic:spPr>
                     <a:xfrm>
                       <a:off x="0" y="0"/>
-                      <a:ext cx="5943600" cy="3341370"/>
+                      <a:ext cx="5513470" cy="3099560"/>
                     </a:xfrm>
                     <a:prstGeom prst="rect">
                       <a:avLst/>
@@ -384,8 +385,8 @@
           <w:noProof/>
         </w:rPr>
         <w:drawing>
-          <wp:inline distT="0" distB="0" distL="0" distR="0" wp14:anchorId="64C32743" wp14:editId="2DC61793">
-            <wp:extent cx="5943600" cy="3341370"/>
+          <wp:inline distT="0" distB="0" distL="0" distR="0" wp14:anchorId="64C32743" wp14:editId="1CE28753">
+            <wp:extent cx="5489529" cy="3086100"/>
             <wp:effectExtent l="0" t="0" r="0" b="0"/>
             <wp:docPr id="4" name="Picture 4"/>
             <wp:cNvGraphicFramePr>
@@ -407,7 +408,7 @@
                   <pic:spPr>
                     <a:xfrm>
                       <a:off x="0" y="0"/>
-                      <a:ext cx="5943600" cy="3341370"/>
+                      <a:ext cx="5495340" cy="3089367"/>
                     </a:xfrm>
                     <a:prstGeom prst="rect">
                       <a:avLst/>
@@ -422,16 +423,7 @@
     </w:p>
     <w:p>
       <w:pPr>
-        <w:tabs>
-          <w:tab w:val="left" w:pos="2730"/>
-        </w:tabs>
-        <w:rPr>
-          <w:b/>
-        </w:rPr>
-      </w:pPr>
-    </w:p>
-    <w:p>
-      <w:pPr>
+        <w:pStyle w:val="ListParagraph"/>
         <w:tabs>
           <w:tab w:val="left" w:pos="2730"/>
         </w:tabs>
@@ -510,10 +502,11 @@
           <w:b/>
           <w:noProof/>
         </w:rPr>
+        <w:lastRenderedPageBreak/>
         <w:drawing>
-          <wp:inline distT="0" distB="0" distL="0" distR="0" wp14:anchorId="23831AE6" wp14:editId="77ABC1BE">
-            <wp:extent cx="5943600" cy="3341370"/>
-            <wp:effectExtent l="0" t="0" r="0" b="0"/>
+          <wp:inline distT="0" distB="0" distL="0" distR="0" wp14:anchorId="23831AE6" wp14:editId="6BC6D615">
+            <wp:extent cx="5425440" cy="3050071"/>
+            <wp:effectExtent l="0" t="0" r="3810" b="0"/>
             <wp:docPr id="6" name="Picture 6"/>
             <wp:cNvGraphicFramePr>
               <a:graphicFrameLocks xmlns:a="http://schemas.openxmlformats.org/drawingml/2006/main" noChangeAspect="1"/>
@@ -534,7 +527,7 @@
                   <pic:spPr>
                     <a:xfrm>
                       <a:off x="0" y="0"/>
-                      <a:ext cx="5943600" cy="3341370"/>
+                      <a:ext cx="5434436" cy="3055128"/>
                     </a:xfrm>
                     <a:prstGeom prst="rect">
                       <a:avLst/>
@@ -605,9 +598,9 @@
           <w:noProof/>
         </w:rPr>
         <w:drawing>
-          <wp:inline distT="0" distB="0" distL="0" distR="0" wp14:anchorId="13348E36" wp14:editId="62406E94">
-            <wp:extent cx="5943600" cy="3339465"/>
-            <wp:effectExtent l="0" t="0" r="0" b="0"/>
+          <wp:inline distT="0" distB="0" distL="0" distR="0" wp14:anchorId="13348E36" wp14:editId="33789FF4">
+            <wp:extent cx="5004423" cy="2811780"/>
+            <wp:effectExtent l="0" t="0" r="6350" b="7620"/>
             <wp:docPr id="7" name="Picture 7"/>
             <wp:cNvGraphicFramePr>
               <a:graphicFrameLocks xmlns:a="http://schemas.openxmlformats.org/drawingml/2006/main" noChangeAspect="1"/>
@@ -628,7 +621,7 @@
                   <pic:spPr>
                     <a:xfrm>
                       <a:off x="0" y="0"/>
-                      <a:ext cx="5943600" cy="3339465"/>
+                      <a:ext cx="5011666" cy="2815849"/>
                     </a:xfrm>
                     <a:prstGeom prst="rect">
                       <a:avLst/>
@@ -687,6 +680,7 @@
         <w:rPr>
           <w:b/>
         </w:rPr>
+        <w:lastRenderedPageBreak/>
         <w:tab/>
       </w:r>
       <w:r>
@@ -695,9 +689,9 @@
           <w:noProof/>
         </w:rPr>
         <w:drawing>
-          <wp:inline distT="0" distB="0" distL="0" distR="0" wp14:anchorId="5CDF101C" wp14:editId="7479F509">
-            <wp:extent cx="5943600" cy="3341370"/>
-            <wp:effectExtent l="0" t="0" r="0" b="0"/>
+          <wp:inline distT="0" distB="0" distL="0" distR="0" wp14:anchorId="5CDF101C" wp14:editId="0A5144C1">
+            <wp:extent cx="5251450" cy="2952257"/>
+            <wp:effectExtent l="0" t="0" r="6350" b="635"/>
             <wp:docPr id="8" name="Picture 8"/>
             <wp:cNvGraphicFramePr>
               <a:graphicFrameLocks xmlns:a="http://schemas.openxmlformats.org/drawingml/2006/main" noChangeAspect="1"/>
@@ -718,7 +712,7 @@
                   <pic:spPr>
                     <a:xfrm>
                       <a:off x="0" y="0"/>
-                      <a:ext cx="5943600" cy="3341370"/>
+                      <a:ext cx="5255034" cy="2954272"/>
                     </a:xfrm>
                     <a:prstGeom prst="rect">
                       <a:avLst/>
@@ -784,8 +778,8 @@
           <w:noProof/>
         </w:rPr>
         <w:drawing>
-          <wp:inline distT="0" distB="0" distL="0" distR="0" wp14:anchorId="05BA4592" wp14:editId="560BA9B6">
-            <wp:extent cx="5658928" cy="3183752"/>
+          <wp:inline distT="0" distB="0" distL="0" distR="0" wp14:anchorId="05BA4592" wp14:editId="2044CAF3">
+            <wp:extent cx="4978400" cy="2800882"/>
             <wp:effectExtent l="0" t="0" r="0" b="0"/>
             <wp:docPr id="9" name="Picture 9"/>
             <wp:cNvGraphicFramePr>
@@ -807,7 +801,7 @@
                   <pic:spPr>
                     <a:xfrm>
                       <a:off x="0" y="0"/>
-                      <a:ext cx="5662601" cy="3185818"/>
+                      <a:ext cx="4989884" cy="2807343"/>
                     </a:xfrm>
                     <a:prstGeom prst="rect">
                       <a:avLst/>
@@ -838,9 +832,9 @@
         </w:rPr>
         <w:lastRenderedPageBreak/>
         <w:drawing>
-          <wp:inline distT="0" distB="0" distL="0" distR="0" wp14:anchorId="187A8363" wp14:editId="2F0F1F65">
-            <wp:extent cx="5727940" cy="3220130"/>
-            <wp:effectExtent l="0" t="0" r="6350" b="0"/>
+          <wp:inline distT="0" distB="0" distL="0" distR="0" wp14:anchorId="187A8363" wp14:editId="0A36ECE3">
+            <wp:extent cx="5026420" cy="2825750"/>
+            <wp:effectExtent l="0" t="0" r="3175" b="0"/>
             <wp:docPr id="10" name="Picture 10"/>
             <wp:cNvGraphicFramePr>
               <a:graphicFrameLocks xmlns:a="http://schemas.openxmlformats.org/drawingml/2006/main" noChangeAspect="1"/>
@@ -861,7 +855,7 @@
                   <pic:spPr>
                     <a:xfrm>
                       <a:off x="0" y="0"/>
-                      <a:ext cx="5732995" cy="3222972"/>
+                      <a:ext cx="5038459" cy="2832518"/>
                     </a:xfrm>
                     <a:prstGeom prst="rect">
                       <a:avLst/>
@@ -922,8 +916,8 @@
           <w:noProof/>
         </w:rPr>
         <w:drawing>
-          <wp:inline distT="0" distB="0" distL="0" distR="0" wp14:anchorId="72342288" wp14:editId="551DA820">
-            <wp:extent cx="5943600" cy="3341370"/>
+          <wp:inline distT="0" distB="0" distL="0" distR="0" wp14:anchorId="72342288" wp14:editId="1B9463B7">
+            <wp:extent cx="5429250" cy="3052213"/>
             <wp:effectExtent l="0" t="0" r="0" b="0"/>
             <wp:docPr id="11" name="Picture 11"/>
             <wp:cNvGraphicFramePr>
@@ -945,7 +939,7 @@
                   <pic:spPr>
                     <a:xfrm>
                       <a:off x="0" y="0"/>
-                      <a:ext cx="5943600" cy="3341370"/>
+                      <a:ext cx="5441068" cy="3058857"/>
                     </a:xfrm>
                     <a:prstGeom prst="rect">
                       <a:avLst/>
@@ -1038,7 +1032,6 @@
           <w:sz w:val="28"/>
           <w:szCs w:val="28"/>
         </w:rPr>
-        <w:lastRenderedPageBreak/>
         <w:t>Exercise 3.  Part Time - creating new calendar</w:t>
       </w:r>
     </w:p>
@@ -1078,10 +1071,11 @@
           <w:b/>
           <w:noProof/>
         </w:rPr>
+        <w:lastRenderedPageBreak/>
         <w:drawing>
-          <wp:inline distT="0" distB="0" distL="0" distR="0" wp14:anchorId="6DC7C30A" wp14:editId="23925AA9">
-            <wp:extent cx="5943600" cy="3340013"/>
-            <wp:effectExtent l="0" t="0" r="0" b="0"/>
+          <wp:inline distT="0" distB="0" distL="0" distR="0" wp14:anchorId="6DC7C30A" wp14:editId="0667964B">
+            <wp:extent cx="5461000" cy="3068815"/>
+            <wp:effectExtent l="0" t="0" r="6350" b="0"/>
             <wp:docPr id="17" name="Picture 17" descr="T:\Untitled.png"/>
             <wp:cNvGraphicFramePr>
               <a:graphicFrameLocks xmlns:a="http://schemas.openxmlformats.org/drawingml/2006/main" noChangeAspect="1"/>
@@ -1096,7 +1090,7 @@
                     </pic:cNvPicPr>
                   </pic:nvPicPr>
                   <pic:blipFill>
-                    <a:blip r:embed="rId18">
+                    <a:blip r:embed="rId18" cstate="print">
                       <a:extLst>
                         <a:ext uri="{28A0092B-C50C-407E-A947-70E740481C1C}">
                           <a14:useLocalDpi xmlns:a14="http://schemas.microsoft.com/office/drawing/2010/main" val="0"/>
@@ -1111,7 +1105,7 @@
                   <pic:spPr bwMode="auto">
                     <a:xfrm>
                       <a:off x="0" y="0"/>
-                      <a:ext cx="5943600" cy="3340013"/>
+                      <a:ext cx="5471764" cy="3074864"/>
                     </a:xfrm>
                     <a:prstGeom prst="rect">
                       <a:avLst/>
@@ -1235,11 +1229,10 @@
           <w:b/>
           <w:noProof/>
         </w:rPr>
-        <w:lastRenderedPageBreak/>
         <w:drawing>
-          <wp:inline distT="0" distB="0" distL="0" distR="0" wp14:anchorId="40ACBAF8" wp14:editId="3D8D9110">
-            <wp:extent cx="5943600" cy="3340013"/>
-            <wp:effectExtent l="0" t="0" r="0" b="0"/>
+          <wp:inline distT="0" distB="0" distL="0" distR="0" wp14:anchorId="40ACBAF8" wp14:editId="5953FEEC">
+            <wp:extent cx="5060950" cy="2844007"/>
+            <wp:effectExtent l="0" t="0" r="6350" b="0"/>
             <wp:docPr id="16" name="Picture 16" descr="T:\Untitled.png"/>
             <wp:cNvGraphicFramePr>
               <a:graphicFrameLocks xmlns:a="http://schemas.openxmlformats.org/drawingml/2006/main" noChangeAspect="1"/>
@@ -1254,7 +1247,7 @@
                     </pic:cNvPicPr>
                   </pic:nvPicPr>
                   <pic:blipFill>
-                    <a:blip r:embed="rId19">
+                    <a:blip r:embed="rId19" cstate="print">
                       <a:extLst>
                         <a:ext uri="{28A0092B-C50C-407E-A947-70E740481C1C}">
                           <a14:useLocalDpi xmlns:a14="http://schemas.microsoft.com/office/drawing/2010/main" val="0"/>
@@ -1269,7 +1262,7 @@
                   <pic:spPr bwMode="auto">
                     <a:xfrm>
                       <a:off x="0" y="0"/>
-                      <a:ext cx="5943600" cy="3340013"/>
+                      <a:ext cx="5072312" cy="2850392"/>
                     </a:xfrm>
                     <a:prstGeom prst="rect">
                       <a:avLst/>
@@ -1289,6 +1282,18 @@
     <w:p>
       <w:pPr>
         <w:pStyle w:val="ListParagraph"/>
+        <w:tabs>
+          <w:tab w:val="left" w:pos="2730"/>
+        </w:tabs>
+        <w:ind w:left="1440"/>
+        <w:rPr>
+          <w:b/>
+        </w:rPr>
+      </w:pPr>
+    </w:p>
+    <w:p>
+      <w:pPr>
+        <w:pStyle w:val="ListParagraph"/>
         <w:numPr>
           <w:ilvl w:val="1"/>
           <w:numId w:val="1"/>
@@ -1323,9 +1328,10 @@
           <w:b/>
           <w:noProof/>
         </w:rPr>
+        <w:lastRenderedPageBreak/>
         <w:drawing>
-          <wp:inline distT="0" distB="0" distL="0" distR="0" wp14:anchorId="7B02EBE6" wp14:editId="74F4F039">
-            <wp:extent cx="5563063" cy="3126170"/>
+          <wp:inline distT="0" distB="0" distL="0" distR="0" wp14:anchorId="7B02EBE6" wp14:editId="0D2ED953">
+            <wp:extent cx="5067300" cy="2847576"/>
             <wp:effectExtent l="0" t="0" r="0" b="0"/>
             <wp:docPr id="13" name="Picture 13" descr="T:\Untitled.png"/>
             <wp:cNvGraphicFramePr>
@@ -1356,7 +1362,7 @@
                   <pic:spPr bwMode="auto">
                     <a:xfrm>
                       <a:off x="0" y="0"/>
-                      <a:ext cx="5575169" cy="3132973"/>
+                      <a:ext cx="5085595" cy="2857857"/>
                     </a:xfrm>
                     <a:prstGeom prst="rect">
                       <a:avLst/>
@@ -1409,11 +1415,10 @@
           <w:b/>
           <w:noProof/>
         </w:rPr>
-        <w:lastRenderedPageBreak/>
         <w:drawing>
-          <wp:inline distT="0" distB="0" distL="0" distR="0" wp14:anchorId="18B08417" wp14:editId="46C830D6">
-            <wp:extent cx="5943600" cy="3340013"/>
-            <wp:effectExtent l="0" t="0" r="0" b="0"/>
+          <wp:inline distT="0" distB="0" distL="0" distR="0" wp14:anchorId="18B08417" wp14:editId="02D053E3">
+            <wp:extent cx="5461000" cy="3068815"/>
+            <wp:effectExtent l="0" t="0" r="6350" b="0"/>
             <wp:docPr id="21" name="Picture 21" descr="T:\Untitled.png"/>
             <wp:cNvGraphicFramePr>
               <a:graphicFrameLocks xmlns:a="http://schemas.openxmlformats.org/drawingml/2006/main" noChangeAspect="1"/>
@@ -1428,7 +1433,7 @@
                     </pic:cNvPicPr>
                   </pic:nvPicPr>
                   <pic:blipFill>
-                    <a:blip r:embed="rId21">
+                    <a:blip r:embed="rId21" cstate="print">
                       <a:extLst>
                         <a:ext uri="{28A0092B-C50C-407E-A947-70E740481C1C}">
                           <a14:useLocalDpi xmlns:a14="http://schemas.microsoft.com/office/drawing/2010/main" val="0"/>
@@ -1443,7 +1448,7 @@
                   <pic:spPr bwMode="auto">
                     <a:xfrm>
                       <a:off x="0" y="0"/>
-                      <a:ext cx="5943600" cy="3340013"/>
+                      <a:ext cx="5467085" cy="3072235"/>
                     </a:xfrm>
                     <a:prstGeom prst="rect">
                       <a:avLst/>
@@ -1463,6 +1468,17 @@
     <w:p>
       <w:pPr>
         <w:pStyle w:val="ListParagraph"/>
+        <w:tabs>
+          <w:tab w:val="left" w:pos="2730"/>
+        </w:tabs>
+        <w:rPr>
+          <w:b/>
+        </w:rPr>
+      </w:pPr>
+    </w:p>
+    <w:p>
+      <w:pPr>
+        <w:pStyle w:val="ListParagraph"/>
         <w:numPr>
           <w:ilvl w:val="0"/>
           <w:numId w:val="1"/>
@@ -1530,8 +1546,9 @@
           <w:b/>
           <w:noProof/>
         </w:rPr>
+        <w:lastRenderedPageBreak/>
         <w:drawing>
-          <wp:inline distT="0" distB="0" distL="0" distR="0" wp14:anchorId="09064A5A" wp14:editId="4E718B2C">
+          <wp:inline distT="0" distB="0" distL="0" distR="0" wp14:anchorId="09064A5A" wp14:editId="63605CAD">
             <wp:extent cx="5434193" cy="3053751"/>
             <wp:effectExtent l="0" t="0" r="0" b="0"/>
             <wp:docPr id="22" name="Picture 22" descr="T:\Untitled.png"/>
@@ -1623,11 +1640,10 @@
           <w:b/>
           <w:noProof/>
         </w:rPr>
-        <w:lastRenderedPageBreak/>
         <w:drawing>
-          <wp:inline distT="0" distB="0" distL="0" distR="0" wp14:anchorId="47575302" wp14:editId="7C185EDF">
-            <wp:extent cx="5943600" cy="3340013"/>
-            <wp:effectExtent l="0" t="0" r="0" b="0"/>
+          <wp:inline distT="0" distB="0" distL="0" distR="0" wp14:anchorId="47575302" wp14:editId="0264781B">
+            <wp:extent cx="5454650" cy="3065247"/>
+            <wp:effectExtent l="0" t="0" r="0" b="1905"/>
             <wp:docPr id="23" name="Picture 23" descr="T:\Untitled.png"/>
             <wp:cNvGraphicFramePr>
               <a:graphicFrameLocks xmlns:a="http://schemas.openxmlformats.org/drawingml/2006/main" noChangeAspect="1"/>
@@ -1642,7 +1658,7 @@
                     </pic:cNvPicPr>
                   </pic:nvPicPr>
                   <pic:blipFill>
-                    <a:blip r:embed="rId23">
+                    <a:blip r:embed="rId23" cstate="print">
                       <a:extLst>
                         <a:ext uri="{28A0092B-C50C-407E-A947-70E740481C1C}">
                           <a14:useLocalDpi xmlns:a14="http://schemas.microsoft.com/office/drawing/2010/main" val="0"/>
@@ -1657,7 +1673,7 @@
                   <pic:spPr bwMode="auto">
                     <a:xfrm>
                       <a:off x="0" y="0"/>
-                      <a:ext cx="5943600" cy="3340013"/>
+                      <a:ext cx="5460247" cy="3068392"/>
                     </a:xfrm>
                     <a:prstGeom prst="rect">
                       <a:avLst/>
@@ -1751,10 +1767,11 @@
         <w:rPr>
           <w:noProof/>
         </w:rPr>
+        <w:lastRenderedPageBreak/>
         <w:drawing>
-          <wp:inline distT="0" distB="0" distL="0" distR="0" wp14:anchorId="65874D0A" wp14:editId="7C4BAE3D">
-            <wp:extent cx="5943600" cy="3350895"/>
-            <wp:effectExtent l="0" t="0" r="0" b="1905"/>
+          <wp:inline distT="0" distB="0" distL="0" distR="0" wp14:anchorId="65874D0A" wp14:editId="6517679B">
+            <wp:extent cx="5473700" cy="3085974"/>
+            <wp:effectExtent l="0" t="0" r="0" b="635"/>
             <wp:docPr id="1717530139" name="Picture 2" descr="A screenshot of a computer&#10;&#10;Description automatically generated"/>
             <wp:cNvGraphicFramePr>
               <a:graphicFrameLocks xmlns:a="http://schemas.openxmlformats.org/drawingml/2006/main" noChangeAspect="1"/>
@@ -1784,7 +1801,7 @@
                   <pic:spPr bwMode="auto">
                     <a:xfrm>
                       <a:off x="0" y="0"/>
-                      <a:ext cx="5943600" cy="3350895"/>
+                      <a:ext cx="5478277" cy="3088554"/>
                     </a:xfrm>
                     <a:prstGeom prst="rect">
                       <a:avLst/>
@@ -1832,7 +1849,6 @@
         <w:rPr>
           <w:b/>
         </w:rPr>
-        <w:lastRenderedPageBreak/>
         <w:t>Modify the Standard calendar and change the [Default] work week to use the hours shown below:</w:t>
       </w:r>
     </w:p>
@@ -1852,9 +1868,9 @@
           <w:noProof/>
         </w:rPr>
         <w:drawing>
-          <wp:inline distT="0" distB="0" distL="0" distR="0" wp14:anchorId="0E9761AD" wp14:editId="1E7C0892">
-            <wp:extent cx="5943600" cy="3348990"/>
-            <wp:effectExtent l="0" t="0" r="0" b="3810"/>
+          <wp:inline distT="0" distB="0" distL="0" distR="0" wp14:anchorId="0E9761AD" wp14:editId="64C2B27E">
+            <wp:extent cx="5461000" cy="3077063"/>
+            <wp:effectExtent l="0" t="0" r="6350" b="9525"/>
             <wp:docPr id="2103675491" name="Picture 3" descr="A screenshot of a computer&#10;&#10;Description automatically generated"/>
             <wp:cNvGraphicFramePr>
               <a:graphicFrameLocks xmlns:a="http://schemas.openxmlformats.org/drawingml/2006/main" noChangeAspect="1"/>
@@ -1884,7 +1900,7 @@
                   <pic:spPr bwMode="auto">
                     <a:xfrm>
                       <a:off x="0" y="0"/>
-                      <a:ext cx="5943600" cy="3348990"/>
+                      <a:ext cx="5465059" cy="3079350"/>
                     </a:xfrm>
                     <a:prstGeom prst="rect">
                       <a:avLst/>
@@ -1904,6 +1920,18 @@
     <w:p>
       <w:pPr>
         <w:pStyle w:val="ListParagraph"/>
+        <w:tabs>
+          <w:tab w:val="left" w:pos="2730"/>
+          <w:tab w:val="left" w:pos="5420"/>
+        </w:tabs>
+        <w:rPr>
+          <w:b/>
+        </w:rPr>
+      </w:pPr>
+    </w:p>
+    <w:p>
+      <w:pPr>
+        <w:pStyle w:val="ListParagraph"/>
         <w:numPr>
           <w:ilvl w:val="0"/>
           <w:numId w:val="1"/>
@@ -1938,10 +1966,11 @@
         <w:rPr>
           <w:noProof/>
         </w:rPr>
+        <w:lastRenderedPageBreak/>
         <w:drawing>
-          <wp:inline distT="0" distB="0" distL="0" distR="0" wp14:anchorId="2CD4E6B6" wp14:editId="42D2C68A">
-            <wp:extent cx="5943600" cy="3348990"/>
-            <wp:effectExtent l="0" t="0" r="0" b="3810"/>
+          <wp:inline distT="0" distB="0" distL="0" distR="0" wp14:anchorId="2CD4E6B6" wp14:editId="6E2BE842">
+            <wp:extent cx="5486400" cy="3091375"/>
+            <wp:effectExtent l="0" t="0" r="0" b="0"/>
             <wp:docPr id="1643509897" name="Picture 4" descr="A screenshot of a computer&#10;&#10;Description automatically generated"/>
             <wp:cNvGraphicFramePr>
               <a:graphicFrameLocks xmlns:a="http://schemas.openxmlformats.org/drawingml/2006/main" noChangeAspect="1"/>
@@ -1971,7 +2000,7 @@
                   <pic:spPr bwMode="auto">
                     <a:xfrm>
                       <a:off x="0" y="0"/>
-                      <a:ext cx="5943600" cy="3348990"/>
+                      <a:ext cx="5490615" cy="3093750"/>
                     </a:xfrm>
                     <a:prstGeom prst="rect">
                       <a:avLst/>
@@ -2055,7 +2084,6 @@
         <w:rPr>
           <w:b/>
         </w:rPr>
-        <w:lastRenderedPageBreak/>
         <w:t>Display the Project Information.</w:t>
       </w:r>
     </w:p>
@@ -2076,9 +2104,9 @@
           <w:noProof/>
         </w:rPr>
         <w:drawing>
-          <wp:inline distT="0" distB="0" distL="0" distR="0" wp14:anchorId="2DD59E29" wp14:editId="5E5D7808">
-            <wp:extent cx="5943600" cy="3348990"/>
-            <wp:effectExtent l="0" t="0" r="0" b="3810"/>
+          <wp:inline distT="0" distB="0" distL="0" distR="0" wp14:anchorId="2DD59E29" wp14:editId="536083C1">
+            <wp:extent cx="5448300" cy="3069908"/>
+            <wp:effectExtent l="0" t="0" r="0" b="0"/>
             <wp:docPr id="1150620997" name="Picture 5" descr="A screenshot of a computer&#10;&#10;Description automatically generated"/>
             <wp:cNvGraphicFramePr>
               <a:graphicFrameLocks xmlns:a="http://schemas.openxmlformats.org/drawingml/2006/main" noChangeAspect="1"/>
@@ -2108,7 +2136,7 @@
                   <pic:spPr bwMode="auto">
                     <a:xfrm>
                       <a:off x="0" y="0"/>
-                      <a:ext cx="5943600" cy="3348990"/>
+                      <a:ext cx="5454887" cy="3073619"/>
                     </a:xfrm>
                     <a:prstGeom prst="rect">
                       <a:avLst/>
@@ -2144,6 +2172,425 @@
           <w:szCs w:val="28"/>
         </w:rPr>
         <w:t>Exercise 5. Create the private Time for a project</w:t>
+      </w:r>
+    </w:p>
+    <w:p>
+      <w:pPr>
+        <w:pStyle w:val="ListParagraph"/>
+        <w:numPr>
+          <w:ilvl w:val="0"/>
+          <w:numId w:val="1"/>
+        </w:numPr>
+        <w:tabs>
+          <w:tab w:val="left" w:pos="2730"/>
+          <w:tab w:val="left" w:pos="5420"/>
+        </w:tabs>
+        <w:rPr>
+          <w:b/>
+          <w:sz w:val="28"/>
+          <w:szCs w:val="28"/>
+        </w:rPr>
+      </w:pPr>
+      <w:r>
+        <w:rPr>
+          <w:b/>
+          <w:sz w:val="28"/>
+          <w:szCs w:val="28"/>
+        </w:rPr>
+        <w:t>Schedule this project to begin on January 1st of next year.</w:t>
+      </w:r>
+    </w:p>
+    <w:p>
+      <w:pPr>
+        <w:pStyle w:val="ListParagraph"/>
+        <w:tabs>
+          <w:tab w:val="left" w:pos="2730"/>
+          <w:tab w:val="left" w:pos="5420"/>
+        </w:tabs>
+        <w:rPr>
+          <w:b/>
+          <w:sz w:val="28"/>
+          <w:szCs w:val="28"/>
+        </w:rPr>
+      </w:pPr>
+      <w:r>
+        <w:rPr>
+          <w:noProof/>
+        </w:rPr>
+        <w:lastRenderedPageBreak/>
+        <w:drawing>
+          <wp:inline distT="0" distB="0" distL="0" distR="0" wp14:anchorId="4AB54B1C" wp14:editId="3610F077">
+            <wp:extent cx="5543550" cy="3123577"/>
+            <wp:effectExtent l="0" t="0" r="0" b="635"/>
+            <wp:docPr id="315429310" name="Picture 6" descr="A screenshot of a computer&#10;&#10;Description automatically generated"/>
+            <wp:cNvGraphicFramePr>
+              <a:graphicFrameLocks xmlns:a="http://schemas.openxmlformats.org/drawingml/2006/main" noChangeAspect="1"/>
+            </wp:cNvGraphicFramePr>
+            <a:graphic xmlns:a="http://schemas.openxmlformats.org/drawingml/2006/main">
+              <a:graphicData uri="http://schemas.openxmlformats.org/drawingml/2006/picture">
+                <pic:pic xmlns:pic="http://schemas.openxmlformats.org/drawingml/2006/picture">
+                  <pic:nvPicPr>
+                    <pic:cNvPr id="315429310" name="Picture 6" descr="A screenshot of a computer&#10;&#10;Description automatically generated"/>
+                    <pic:cNvPicPr>
+                      <a:picLocks noChangeAspect="1" noChangeArrowheads="1"/>
+                    </pic:cNvPicPr>
+                  </pic:nvPicPr>
+                  <pic:blipFill>
+                    <a:blip r:embed="rId28" cstate="print">
+                      <a:extLst>
+                        <a:ext uri="{28A0092B-C50C-407E-A947-70E740481C1C}">
+                          <a14:useLocalDpi xmlns:a14="http://schemas.microsoft.com/office/drawing/2010/main" val="0"/>
+                        </a:ext>
+                      </a:extLst>
+                    </a:blip>
+                    <a:srcRect/>
+                    <a:stretch>
+                      <a:fillRect/>
+                    </a:stretch>
+                  </pic:blipFill>
+                  <pic:spPr bwMode="auto">
+                    <a:xfrm>
+                      <a:off x="0" y="0"/>
+                      <a:ext cx="5552729" cy="3128749"/>
+                    </a:xfrm>
+                    <a:prstGeom prst="rect">
+                      <a:avLst/>
+                    </a:prstGeom>
+                    <a:noFill/>
+                    <a:ln>
+                      <a:noFill/>
+                    </a:ln>
+                  </pic:spPr>
+                </pic:pic>
+              </a:graphicData>
+            </a:graphic>
+          </wp:inline>
+        </w:drawing>
+      </w:r>
+    </w:p>
+    <w:p>
+      <w:pPr>
+        <w:pStyle w:val="ListParagraph"/>
+        <w:tabs>
+          <w:tab w:val="left" w:pos="2730"/>
+          <w:tab w:val="left" w:pos="5420"/>
+        </w:tabs>
+        <w:rPr>
+          <w:b/>
+          <w:sz w:val="28"/>
+          <w:szCs w:val="28"/>
+        </w:rPr>
+      </w:pPr>
+    </w:p>
+    <w:p>
+      <w:pPr>
+        <w:pStyle w:val="ListParagraph"/>
+        <w:tabs>
+          <w:tab w:val="left" w:pos="2730"/>
+          <w:tab w:val="left" w:pos="5420"/>
+        </w:tabs>
+        <w:rPr>
+          <w:b/>
+          <w:sz w:val="28"/>
+          <w:szCs w:val="28"/>
+        </w:rPr>
+      </w:pPr>
+    </w:p>
+    <w:p>
+      <w:pPr>
+        <w:pStyle w:val="ListParagraph"/>
+        <w:numPr>
+          <w:ilvl w:val="0"/>
+          <w:numId w:val="1"/>
+        </w:numPr>
+        <w:tabs>
+          <w:tab w:val="left" w:pos="2730"/>
+          <w:tab w:val="left" w:pos="5420"/>
+        </w:tabs>
+        <w:rPr>
+          <w:b/>
+          <w:sz w:val="28"/>
+          <w:szCs w:val="28"/>
+        </w:rPr>
+      </w:pPr>
+      <w:r>
+        <w:rPr>
+          <w:b/>
+          <w:sz w:val="28"/>
+          <w:szCs w:val="28"/>
+        </w:rPr>
+        <w:t>Create the new Time Work for your project. [NameTimeProject]</w:t>
+      </w:r>
+    </w:p>
+    <w:p>
+      <w:pPr>
+        <w:pStyle w:val="ListParagraph"/>
+        <w:tabs>
+          <w:tab w:val="left" w:pos="2730"/>
+          <w:tab w:val="left" w:pos="5420"/>
+        </w:tabs>
+        <w:rPr>
+          <w:b/>
+          <w:sz w:val="28"/>
+          <w:szCs w:val="28"/>
+        </w:rPr>
+      </w:pPr>
+      <w:r>
+        <w:rPr>
+          <w:noProof/>
+        </w:rPr>
+        <w:drawing>
+          <wp:inline distT="0" distB="0" distL="0" distR="0" wp14:anchorId="76293AFB" wp14:editId="0D43BAAA">
+            <wp:extent cx="5491843" cy="3094442"/>
+            <wp:effectExtent l="0" t="0" r="0" b="0"/>
+            <wp:docPr id="1950764751" name="Picture 7" descr="A screenshot of a computer&#10;&#10;Description automatically generated"/>
+            <wp:cNvGraphicFramePr>
+              <a:graphicFrameLocks xmlns:a="http://schemas.openxmlformats.org/drawingml/2006/main" noChangeAspect="1"/>
+            </wp:cNvGraphicFramePr>
+            <a:graphic xmlns:a="http://schemas.openxmlformats.org/drawingml/2006/main">
+              <a:graphicData uri="http://schemas.openxmlformats.org/drawingml/2006/picture">
+                <pic:pic xmlns:pic="http://schemas.openxmlformats.org/drawingml/2006/picture">
+                  <pic:nvPicPr>
+                    <pic:cNvPr id="1950764751" name="Picture 7" descr="A screenshot of a computer&#10;&#10;Description automatically generated"/>
+                    <pic:cNvPicPr>
+                      <a:picLocks noChangeAspect="1" noChangeArrowheads="1"/>
+                    </pic:cNvPicPr>
+                  </pic:nvPicPr>
+                  <pic:blipFill>
+                    <a:blip r:embed="rId29" cstate="print">
+                      <a:extLst>
+                        <a:ext uri="{28A0092B-C50C-407E-A947-70E740481C1C}">
+                          <a14:useLocalDpi xmlns:a14="http://schemas.microsoft.com/office/drawing/2010/main" val="0"/>
+                        </a:ext>
+                      </a:extLst>
+                    </a:blip>
+                    <a:srcRect/>
+                    <a:stretch>
+                      <a:fillRect/>
+                    </a:stretch>
+                  </pic:blipFill>
+                  <pic:spPr bwMode="auto">
+                    <a:xfrm>
+                      <a:off x="0" y="0"/>
+                      <a:ext cx="5507130" cy="3103056"/>
+                    </a:xfrm>
+                    <a:prstGeom prst="rect">
+                      <a:avLst/>
+                    </a:prstGeom>
+                    <a:noFill/>
+                    <a:ln>
+                      <a:noFill/>
+                    </a:ln>
+                  </pic:spPr>
+                </pic:pic>
+              </a:graphicData>
+            </a:graphic>
+          </wp:inline>
+        </w:drawing>
+      </w:r>
+    </w:p>
+    <w:p>
+      <w:pPr>
+        <w:pStyle w:val="ListParagraph"/>
+        <w:numPr>
+          <w:ilvl w:val="1"/>
+          <w:numId w:val="1"/>
+        </w:numPr>
+        <w:tabs>
+          <w:tab w:val="left" w:pos="2730"/>
+          <w:tab w:val="left" w:pos="5420"/>
+        </w:tabs>
+        <w:rPr>
+          <w:bCs/>
+          <w:sz w:val="28"/>
+          <w:szCs w:val="28"/>
+        </w:rPr>
+      </w:pPr>
+      <w:r>
+        <w:rPr>
+          <w:bCs/>
+          <w:sz w:val="28"/>
+          <w:szCs w:val="28"/>
+        </w:rPr>
+        <w:t>Monday to Friday: 7:30-11:30, 13:30-16:30</w:t>
+      </w:r>
+    </w:p>
+    <w:p>
+      <w:pPr>
+        <w:pStyle w:val="ListParagraph"/>
+        <w:tabs>
+          <w:tab w:val="left" w:pos="2730"/>
+          <w:tab w:val="left" w:pos="5420"/>
+        </w:tabs>
+        <w:ind w:left="1440"/>
+        <w:rPr>
+          <w:bCs/>
+          <w:sz w:val="28"/>
+          <w:szCs w:val="28"/>
+        </w:rPr>
+      </w:pPr>
+      <w:r>
+        <w:rPr>
+          <w:noProof/>
+        </w:rPr>
+        <w:lastRenderedPageBreak/>
+        <w:drawing>
+          <wp:inline distT="0" distB="0" distL="0" distR="0" wp14:anchorId="0B809570" wp14:editId="3DD0DF23">
+            <wp:extent cx="5071331" cy="2857500"/>
+            <wp:effectExtent l="0" t="0" r="0" b="0"/>
+            <wp:docPr id="663840329" name="Picture 11" descr="A screenshot of a computer&#10;&#10;Description automatically generated"/>
+            <wp:cNvGraphicFramePr>
+              <a:graphicFrameLocks xmlns:a="http://schemas.openxmlformats.org/drawingml/2006/main" noChangeAspect="1"/>
+            </wp:cNvGraphicFramePr>
+            <a:graphic xmlns:a="http://schemas.openxmlformats.org/drawingml/2006/main">
+              <a:graphicData uri="http://schemas.openxmlformats.org/drawingml/2006/picture">
+                <pic:pic xmlns:pic="http://schemas.openxmlformats.org/drawingml/2006/picture">
+                  <pic:nvPicPr>
+                    <pic:cNvPr id="663840329" name="Picture 11" descr="A screenshot of a computer&#10;&#10;Description automatically generated"/>
+                    <pic:cNvPicPr>
+                      <a:picLocks noChangeAspect="1" noChangeArrowheads="1"/>
+                    </pic:cNvPicPr>
+                  </pic:nvPicPr>
+                  <pic:blipFill>
+                    <a:blip r:embed="rId30" cstate="print">
+                      <a:extLst>
+                        <a:ext uri="{28A0092B-C50C-407E-A947-70E740481C1C}">
+                          <a14:useLocalDpi xmlns:a14="http://schemas.microsoft.com/office/drawing/2010/main" val="0"/>
+                        </a:ext>
+                      </a:extLst>
+                    </a:blip>
+                    <a:srcRect/>
+                    <a:stretch>
+                      <a:fillRect/>
+                    </a:stretch>
+                  </pic:blipFill>
+                  <pic:spPr bwMode="auto">
+                    <a:xfrm>
+                      <a:off x="0" y="0"/>
+                      <a:ext cx="5089850" cy="2867935"/>
+                    </a:xfrm>
+                    <a:prstGeom prst="rect">
+                      <a:avLst/>
+                    </a:prstGeom>
+                    <a:noFill/>
+                    <a:ln>
+                      <a:noFill/>
+                    </a:ln>
+                  </pic:spPr>
+                </pic:pic>
+              </a:graphicData>
+            </a:graphic>
+          </wp:inline>
+        </w:drawing>
+      </w:r>
+    </w:p>
+    <w:p>
+      <w:pPr>
+        <w:pStyle w:val="ListParagraph"/>
+        <w:tabs>
+          <w:tab w:val="left" w:pos="2730"/>
+          <w:tab w:val="left" w:pos="5420"/>
+        </w:tabs>
+        <w:ind w:left="1440"/>
+        <w:rPr>
+          <w:bCs/>
+          <w:sz w:val="28"/>
+          <w:szCs w:val="28"/>
+        </w:rPr>
+      </w:pPr>
+    </w:p>
+    <w:p>
+      <w:pPr>
+        <w:pStyle w:val="ListParagraph"/>
+        <w:numPr>
+          <w:ilvl w:val="1"/>
+          <w:numId w:val="1"/>
+        </w:numPr>
+        <w:tabs>
+          <w:tab w:val="left" w:pos="2730"/>
+          <w:tab w:val="left" w:pos="5420"/>
+        </w:tabs>
+        <w:rPr>
+          <w:bCs/>
+          <w:sz w:val="28"/>
+          <w:szCs w:val="28"/>
+        </w:rPr>
+      </w:pPr>
+      <w:r>
+        <w:rPr>
+          <w:bCs/>
+          <w:sz w:val="28"/>
+          <w:szCs w:val="28"/>
+        </w:rPr>
+        <w:t>Saturday: 7:30-11:30</w:t>
+      </w:r>
+    </w:p>
+    <w:p>
+      <w:pPr>
+        <w:pStyle w:val="ListParagraph"/>
+        <w:tabs>
+          <w:tab w:val="left" w:pos="2730"/>
+          <w:tab w:val="left" w:pos="5420"/>
+        </w:tabs>
+        <w:ind w:left="1440"/>
+        <w:rPr>
+          <w:bCs/>
+          <w:sz w:val="28"/>
+          <w:szCs w:val="28"/>
+        </w:rPr>
+      </w:pPr>
+      <w:r>
+        <w:rPr>
+          <w:noProof/>
+        </w:rPr>
+        <w:drawing>
+          <wp:inline distT="0" distB="0" distL="0" distR="0" wp14:anchorId="0F244396" wp14:editId="72B0C437">
+            <wp:extent cx="5089071" cy="2867496"/>
+            <wp:effectExtent l="0" t="0" r="0" b="9525"/>
+            <wp:docPr id="2104991503" name="Picture 1" descr="A screenshot of a computer&#10;&#10;Description automatically generated"/>
+            <wp:cNvGraphicFramePr>
+              <a:graphicFrameLocks xmlns:a="http://schemas.openxmlformats.org/drawingml/2006/main" noChangeAspect="1"/>
+            </wp:cNvGraphicFramePr>
+            <a:graphic xmlns:a="http://schemas.openxmlformats.org/drawingml/2006/main">
+              <a:graphicData uri="http://schemas.openxmlformats.org/drawingml/2006/picture">
+                <pic:pic xmlns:pic="http://schemas.openxmlformats.org/drawingml/2006/picture">
+                  <pic:nvPicPr>
+                    <pic:cNvPr id="2104991503" name="Picture 1" descr="A screenshot of a computer&#10;&#10;Description automatically generated"/>
+                    <pic:cNvPicPr>
+                      <a:picLocks noChangeAspect="1" noChangeArrowheads="1"/>
+                    </pic:cNvPicPr>
+                  </pic:nvPicPr>
+                  <pic:blipFill>
+                    <a:blip r:embed="rId31" cstate="print">
+                      <a:extLst>
+                        <a:ext uri="{28A0092B-C50C-407E-A947-70E740481C1C}">
+                          <a14:useLocalDpi xmlns:a14="http://schemas.microsoft.com/office/drawing/2010/main" val="0"/>
+                        </a:ext>
+                      </a:extLst>
+                    </a:blip>
+                    <a:srcRect/>
+                    <a:stretch>
+                      <a:fillRect/>
+                    </a:stretch>
+                  </pic:blipFill>
+                  <pic:spPr bwMode="auto">
+                    <a:xfrm>
+                      <a:off x="0" y="0"/>
+                      <a:ext cx="5108165" cy="2878255"/>
+                    </a:xfrm>
+                    <a:prstGeom prst="rect">
+                      <a:avLst/>
+                    </a:prstGeom>
+                    <a:noFill/>
+                    <a:ln>
+                      <a:noFill/>
+                    </a:ln>
+                  </pic:spPr>
+                </pic:pic>
+              </a:graphicData>
+            </a:graphic>
+          </wp:inline>
+        </w:drawing>
       </w:r>
     </w:p>
     <w:sectPr>
@@ -2728,6 +3175,7 @@
   <w:style w:type="character" w:default="1" w:styleId="DefaultParagraphFont">
     <w:name w:val="Default Paragraph Font"/>
     <w:uiPriority w:val="1"/>
+    <w:semiHidden/>
     <w:unhideWhenUsed/>
   </w:style>
   <w:style w:type="table" w:default="1" w:styleId="TableNormal">

--- a/Module_2_NguyenThanhLuan_21123021/21123021_NguyenThanhLuan_Module02.docx
+++ b/Module_2_NguyenThanhLuan_21123021/21123021_NguyenThanhLuan_Module02.docx
@@ -2402,18 +2402,29 @@
         </w:tabs>
         <w:rPr>
           <w:bCs/>
-          <w:sz w:val="28"/>
-          <w:szCs w:val="28"/>
-        </w:rPr>
-      </w:pPr>
-      <w:r>
+        </w:rPr>
+      </w:pPr>
+      <w:r>
+        <w:rPr>
+          <w:bCs/>
+        </w:rPr>
+        <w:t>Monday to Friday: 7:30-11:30, 13:30-16:30</w:t>
+      </w:r>
+    </w:p>
+    <w:p>
+      <w:pPr>
+        <w:pStyle w:val="ListParagraph"/>
+        <w:tabs>
+          <w:tab w:val="left" w:pos="2730"/>
+          <w:tab w:val="left" w:pos="5420"/>
+        </w:tabs>
+        <w:ind w:left="1440"/>
         <w:rPr>
           <w:bCs/>
           <w:sz w:val="28"/>
           <w:szCs w:val="28"/>
         </w:rPr>
-        <w:t>Monday to Friday: 7:30-11:30, 13:30-16:30</w:t>
-      </w:r>
+      </w:pPr>
     </w:p>
     <w:p>
       <w:pPr>
@@ -2512,15 +2523,11 @@
         </w:tabs>
         <w:rPr>
           <w:bCs/>
-          <w:sz w:val="28"/>
-          <w:szCs w:val="28"/>
         </w:rPr>
       </w:pPr>
       <w:r>
         <w:rPr>
           <w:bCs/>
-          <w:sz w:val="28"/>
-          <w:szCs w:val="28"/>
         </w:rPr>
         <w:t>Saturday: 7:30-11:30</w:t>
       </w:r>
@@ -2577,6 +2584,378 @@
                     <a:xfrm>
                       <a:off x="0" y="0"/>
                       <a:ext cx="5108165" cy="2878255"/>
+                    </a:xfrm>
+                    <a:prstGeom prst="rect">
+                      <a:avLst/>
+                    </a:prstGeom>
+                    <a:noFill/>
+                    <a:ln>
+                      <a:noFill/>
+                    </a:ln>
+                  </pic:spPr>
+                </pic:pic>
+              </a:graphicData>
+            </a:graphic>
+          </wp:inline>
+        </w:drawing>
+      </w:r>
+    </w:p>
+    <w:p>
+      <w:pPr>
+        <w:pStyle w:val="ListParagraph"/>
+        <w:numPr>
+          <w:ilvl w:val="0"/>
+          <w:numId w:val="1"/>
+        </w:numPr>
+        <w:tabs>
+          <w:tab w:val="left" w:pos="2730"/>
+          <w:tab w:val="left" w:pos="5420"/>
+        </w:tabs>
+        <w:rPr>
+          <w:b/>
+        </w:rPr>
+      </w:pPr>
+      <w:r>
+        <w:rPr>
+          <w:b/>
+        </w:rPr>
+        <w:t>NameTimeProject have two important religious holidays when they don't work (Exception)</w:t>
+      </w:r>
+    </w:p>
+    <w:p>
+      <w:pPr>
+        <w:pStyle w:val="ListParagraph"/>
+        <w:numPr>
+          <w:ilvl w:val="1"/>
+          <w:numId w:val="1"/>
+        </w:numPr>
+        <w:tabs>
+          <w:tab w:val="left" w:pos="2730"/>
+          <w:tab w:val="left" w:pos="5420"/>
+        </w:tabs>
+        <w:rPr>
+          <w:bCs/>
+        </w:rPr>
+      </w:pPr>
+      <w:r>
+        <w:rPr>
+          <w:bCs/>
+        </w:rPr>
+        <w:t>Calendar 1 - on the last Monday (off 13:00-16:00) of every month. ****</w:t>
+      </w:r>
+    </w:p>
+    <w:p>
+      <w:pPr>
+        <w:pStyle w:val="ListParagraph"/>
+        <w:tabs>
+          <w:tab w:val="left" w:pos="2730"/>
+          <w:tab w:val="left" w:pos="5420"/>
+        </w:tabs>
+        <w:ind w:left="1440"/>
+        <w:rPr>
+          <w:bCs/>
+        </w:rPr>
+      </w:pPr>
+      <w:r>
+        <w:rPr>
+          <w:noProof/>
+        </w:rPr>
+        <w:lastRenderedPageBreak/>
+        <w:drawing>
+          <wp:inline distT="0" distB="0" distL="0" distR="0" wp14:anchorId="6AA51D12" wp14:editId="6447153A">
+            <wp:extent cx="5296402" cy="2984319"/>
+            <wp:effectExtent l="0" t="0" r="0" b="6985"/>
+            <wp:docPr id="1315685673" name="Picture 3" descr="A screenshot of a computer&#10;&#10;Description automatically generated"/>
+            <wp:cNvGraphicFramePr>
+              <a:graphicFrameLocks xmlns:a="http://schemas.openxmlformats.org/drawingml/2006/main" noChangeAspect="1"/>
+            </wp:cNvGraphicFramePr>
+            <a:graphic xmlns:a="http://schemas.openxmlformats.org/drawingml/2006/main">
+              <a:graphicData uri="http://schemas.openxmlformats.org/drawingml/2006/picture">
+                <pic:pic xmlns:pic="http://schemas.openxmlformats.org/drawingml/2006/picture">
+                  <pic:nvPicPr>
+                    <pic:cNvPr id="1315685673" name="Picture 3" descr="A screenshot of a computer&#10;&#10;Description automatically generated"/>
+                    <pic:cNvPicPr>
+                      <a:picLocks noChangeAspect="1" noChangeArrowheads="1"/>
+                    </pic:cNvPicPr>
+                  </pic:nvPicPr>
+                  <pic:blipFill>
+                    <a:blip r:embed="rId32" cstate="print">
+                      <a:extLst>
+                        <a:ext uri="{28A0092B-C50C-407E-A947-70E740481C1C}">
+                          <a14:useLocalDpi xmlns:a14="http://schemas.microsoft.com/office/drawing/2010/main" val="0"/>
+                        </a:ext>
+                      </a:extLst>
+                    </a:blip>
+                    <a:srcRect/>
+                    <a:stretch>
+                      <a:fillRect/>
+                    </a:stretch>
+                  </pic:blipFill>
+                  <pic:spPr bwMode="auto">
+                    <a:xfrm>
+                      <a:off x="0" y="0"/>
+                      <a:ext cx="5300176" cy="2986445"/>
+                    </a:xfrm>
+                    <a:prstGeom prst="rect">
+                      <a:avLst/>
+                    </a:prstGeom>
+                    <a:noFill/>
+                    <a:ln>
+                      <a:noFill/>
+                    </a:ln>
+                  </pic:spPr>
+                </pic:pic>
+              </a:graphicData>
+            </a:graphic>
+          </wp:inline>
+        </w:drawing>
+      </w:r>
+    </w:p>
+    <w:p>
+      <w:pPr>
+        <w:pStyle w:val="ListParagraph"/>
+        <w:tabs>
+          <w:tab w:val="left" w:pos="2730"/>
+          <w:tab w:val="left" w:pos="5420"/>
+        </w:tabs>
+        <w:ind w:left="1440"/>
+        <w:rPr>
+          <w:bCs/>
+        </w:rPr>
+      </w:pPr>
+    </w:p>
+    <w:p>
+      <w:pPr>
+        <w:pStyle w:val="ListParagraph"/>
+        <w:numPr>
+          <w:ilvl w:val="1"/>
+          <w:numId w:val="1"/>
+        </w:numPr>
+        <w:tabs>
+          <w:tab w:val="left" w:pos="2730"/>
+          <w:tab w:val="left" w:pos="5420"/>
+        </w:tabs>
+        <w:rPr>
+          <w:bCs/>
+        </w:rPr>
+      </w:pPr>
+      <w:r>
+        <w:rPr>
+          <w:bCs/>
+        </w:rPr>
+        <w:t>Holiday Day - on April 30th, and May 1st in this year.</w:t>
+      </w:r>
+    </w:p>
+    <w:p>
+      <w:pPr>
+        <w:pStyle w:val="ListParagraph"/>
+        <w:tabs>
+          <w:tab w:val="left" w:pos="2730"/>
+          <w:tab w:val="left" w:pos="5420"/>
+        </w:tabs>
+        <w:ind w:left="1440"/>
+        <w:rPr>
+          <w:bCs/>
+        </w:rPr>
+      </w:pPr>
+      <w:r>
+        <w:rPr>
+          <w:noProof/>
+        </w:rPr>
+        <w:drawing>
+          <wp:inline distT="0" distB="0" distL="0" distR="0" wp14:anchorId="37040243" wp14:editId="4CDD34E3">
+            <wp:extent cx="5301343" cy="2987103"/>
+            <wp:effectExtent l="0" t="0" r="0" b="3810"/>
+            <wp:docPr id="506068777" name="Picture 4" descr="A screenshot of a computer&#10;&#10;Description automatically generated"/>
+            <wp:cNvGraphicFramePr>
+              <a:graphicFrameLocks xmlns:a="http://schemas.openxmlformats.org/drawingml/2006/main" noChangeAspect="1"/>
+            </wp:cNvGraphicFramePr>
+            <a:graphic xmlns:a="http://schemas.openxmlformats.org/drawingml/2006/main">
+              <a:graphicData uri="http://schemas.openxmlformats.org/drawingml/2006/picture">
+                <pic:pic xmlns:pic="http://schemas.openxmlformats.org/drawingml/2006/picture">
+                  <pic:nvPicPr>
+                    <pic:cNvPr id="506068777" name="Picture 4" descr="A screenshot of a computer&#10;&#10;Description automatically generated"/>
+                    <pic:cNvPicPr>
+                      <a:picLocks noChangeAspect="1" noChangeArrowheads="1"/>
+                    </pic:cNvPicPr>
+                  </pic:nvPicPr>
+                  <pic:blipFill>
+                    <a:blip r:embed="rId33" cstate="print">
+                      <a:extLst>
+                        <a:ext uri="{28A0092B-C50C-407E-A947-70E740481C1C}">
+                          <a14:useLocalDpi xmlns:a14="http://schemas.microsoft.com/office/drawing/2010/main" val="0"/>
+                        </a:ext>
+                      </a:extLst>
+                    </a:blip>
+                    <a:srcRect/>
+                    <a:stretch>
+                      <a:fillRect/>
+                    </a:stretch>
+                  </pic:blipFill>
+                  <pic:spPr bwMode="auto">
+                    <a:xfrm>
+                      <a:off x="0" y="0"/>
+                      <a:ext cx="5312497" cy="2993388"/>
+                    </a:xfrm>
+                    <a:prstGeom prst="rect">
+                      <a:avLst/>
+                    </a:prstGeom>
+                    <a:noFill/>
+                    <a:ln>
+                      <a:noFill/>
+                    </a:ln>
+                  </pic:spPr>
+                </pic:pic>
+              </a:graphicData>
+            </a:graphic>
+          </wp:inline>
+        </w:drawing>
+      </w:r>
+    </w:p>
+    <w:p>
+      <w:pPr>
+        <w:pStyle w:val="ListParagraph"/>
+        <w:tabs>
+          <w:tab w:val="left" w:pos="2730"/>
+          <w:tab w:val="left" w:pos="5420"/>
+        </w:tabs>
+        <w:ind w:left="1440"/>
+        <w:rPr>
+          <w:bCs/>
+        </w:rPr>
+      </w:pPr>
+    </w:p>
+    <w:p>
+      <w:pPr>
+        <w:pStyle w:val="ListParagraph"/>
+        <w:numPr>
+          <w:ilvl w:val="0"/>
+          <w:numId w:val="1"/>
+        </w:numPr>
+        <w:tabs>
+          <w:tab w:val="left" w:pos="2730"/>
+          <w:tab w:val="left" w:pos="5420"/>
+        </w:tabs>
+        <w:rPr>
+          <w:b/>
+        </w:rPr>
+      </w:pPr>
+      <w:r>
+        <w:rPr>
+          <w:b/>
+        </w:rPr>
+        <w:t>Assign the NameTimeProject to your Project and display the Project Information.</w:t>
+      </w:r>
+    </w:p>
+    <w:p>
+      <w:pPr>
+        <w:pStyle w:val="ListParagraph"/>
+        <w:tabs>
+          <w:tab w:val="left" w:pos="2730"/>
+          <w:tab w:val="left" w:pos="5420"/>
+        </w:tabs>
+        <w:rPr>
+          <w:b/>
+        </w:rPr>
+      </w:pPr>
+      <w:r>
+        <w:rPr>
+          <w:noProof/>
+        </w:rPr>
+        <w:lastRenderedPageBreak/>
+        <w:drawing>
+          <wp:inline distT="0" distB="0" distL="0" distR="0" wp14:anchorId="46888BF2" wp14:editId="5A83D7A0">
+            <wp:extent cx="4870938" cy="2744066"/>
+            <wp:effectExtent l="0" t="0" r="6350" b="0"/>
+            <wp:docPr id="1664112178" name="Picture 6" descr="A screenshot of a computer&#10;&#10;Description automatically generated"/>
+            <wp:cNvGraphicFramePr>
+              <a:graphicFrameLocks xmlns:a="http://schemas.openxmlformats.org/drawingml/2006/main" noChangeAspect="1"/>
+            </wp:cNvGraphicFramePr>
+            <a:graphic xmlns:a="http://schemas.openxmlformats.org/drawingml/2006/main">
+              <a:graphicData uri="http://schemas.openxmlformats.org/drawingml/2006/picture">
+                <pic:pic xmlns:pic="http://schemas.openxmlformats.org/drawingml/2006/picture">
+                  <pic:nvPicPr>
+                    <pic:cNvPr id="1664112178" name="Picture 6" descr="A screenshot of a computer&#10;&#10;Description automatically generated"/>
+                    <pic:cNvPicPr>
+                      <a:picLocks noChangeAspect="1" noChangeArrowheads="1"/>
+                    </pic:cNvPicPr>
+                  </pic:nvPicPr>
+                  <pic:blipFill>
+                    <a:blip r:embed="rId34" cstate="print">
+                      <a:extLst>
+                        <a:ext uri="{28A0092B-C50C-407E-A947-70E740481C1C}">
+                          <a14:useLocalDpi xmlns:a14="http://schemas.microsoft.com/office/drawing/2010/main" val="0"/>
+                        </a:ext>
+                      </a:extLst>
+                    </a:blip>
+                    <a:srcRect/>
+                    <a:stretch>
+                      <a:fillRect/>
+                    </a:stretch>
+                  </pic:blipFill>
+                  <pic:spPr bwMode="auto">
+                    <a:xfrm>
+                      <a:off x="0" y="0"/>
+                      <a:ext cx="4882732" cy="2750710"/>
+                    </a:xfrm>
+                    <a:prstGeom prst="rect">
+                      <a:avLst/>
+                    </a:prstGeom>
+                    <a:noFill/>
+                    <a:ln>
+                      <a:noFill/>
+                    </a:ln>
+                  </pic:spPr>
+                </pic:pic>
+              </a:graphicData>
+            </a:graphic>
+          </wp:inline>
+        </w:drawing>
+      </w:r>
+      <w:r>
+        <w:rPr>
+          <w:bCs/>
+        </w:rPr>
+        <w:tab/>
+      </w:r>
+      <w:r>
+        <w:rPr>
+          <w:noProof/>
+        </w:rPr>
+        <w:drawing>
+          <wp:inline distT="0" distB="0" distL="0" distR="0" wp14:anchorId="5F8404A3" wp14:editId="77573526">
+            <wp:extent cx="4853354" cy="2734160"/>
+            <wp:effectExtent l="0" t="0" r="4445" b="9525"/>
+            <wp:docPr id="395519751" name="Picture 5" descr="A screenshot of a computer&#10;&#10;Description automatically generated"/>
+            <wp:cNvGraphicFramePr>
+              <a:graphicFrameLocks xmlns:a="http://schemas.openxmlformats.org/drawingml/2006/main" noChangeAspect="1"/>
+            </wp:cNvGraphicFramePr>
+            <a:graphic xmlns:a="http://schemas.openxmlformats.org/drawingml/2006/main">
+              <a:graphicData uri="http://schemas.openxmlformats.org/drawingml/2006/picture">
+                <pic:pic xmlns:pic="http://schemas.openxmlformats.org/drawingml/2006/picture">
+                  <pic:nvPicPr>
+                    <pic:cNvPr id="395519751" name="Picture 5" descr="A screenshot of a computer&#10;&#10;Description automatically generated"/>
+                    <pic:cNvPicPr>
+                      <a:picLocks noChangeAspect="1" noChangeArrowheads="1"/>
+                    </pic:cNvPicPr>
+                  </pic:nvPicPr>
+                  <pic:blipFill>
+                    <a:blip r:embed="rId35" cstate="print">
+                      <a:extLst>
+                        <a:ext uri="{28A0092B-C50C-407E-A947-70E740481C1C}">
+                          <a14:useLocalDpi xmlns:a14="http://schemas.microsoft.com/office/drawing/2010/main" val="0"/>
+                        </a:ext>
+                      </a:extLst>
+                    </a:blip>
+                    <a:srcRect/>
+                    <a:stretch>
+                      <a:fillRect/>
+                    </a:stretch>
+                  </pic:blipFill>
+                  <pic:spPr bwMode="auto">
+                    <a:xfrm>
+                      <a:off x="0" y="0"/>
+                      <a:ext cx="4879129" cy="2748681"/>
                     </a:xfrm>
                     <a:prstGeom prst="rect">
                       <a:avLst/>
@@ -3175,7 +3554,6 @@
   <w:style w:type="character" w:default="1" w:styleId="DefaultParagraphFont">
     <w:name w:val="Default Paragraph Font"/>
     <w:uiPriority w:val="1"/>
-    <w:semiHidden/>
     <w:unhideWhenUsed/>
   </w:style>
   <w:style w:type="table" w:default="1" w:styleId="TableNormal">
